--- a/MS1/workinprogress/Domänenrecherche – Links.docx
+++ b/MS1/workinprogress/Domänenrecherche – Links.docx
@@ -14,19 +14,7 @@
           <w:rPr>
             <w:rStyle w:val="Link"/>
           </w:rPr>
-          <w:t>http://www.aquaristik</w:t>
-        </w:r>
-        <w:r>
-          <w:rPr>
-            <w:rStyle w:val="Link"/>
-          </w:rPr>
-          <w:t>-</w:t>
-        </w:r>
-        <w:r>
-          <w:rPr>
-            <w:rStyle w:val="Link"/>
-          </w:rPr>
-          <w:t>hilfe.de/calc01.htm</w:t>
+          <w:t>http://www.aquaristik-hilfe.de/calc01.htm</w:t>
         </w:r>
       </w:hyperlink>
     </w:p>
@@ -343,21 +331,7 @@
         <w:rPr>
           <w:color w:val="000000" w:themeColor="text1"/>
         </w:rPr>
-        <w:t xml:space="preserve">Weniger </w:t>
-      </w:r>
-      <w:proofErr w:type="spellStart"/>
-      <w:r>
-        <w:rPr>
-          <w:color w:val="000000" w:themeColor="text1"/>
-        </w:rPr>
-        <w:t>wasser</w:t>
-      </w:r>
-      <w:proofErr w:type="spellEnd"/>
-      <w:r>
-        <w:rPr>
-          <w:color w:val="000000" w:themeColor="text1"/>
-        </w:rPr>
-        <w:t xml:space="preserve"> </w:t>
+        <w:t xml:space="preserve">Weniger wasser </w:t>
       </w:r>
       <w:r>
         <w:rPr>
@@ -496,21 +470,7 @@
         <w:rPr>
           <w:color w:val="000000" w:themeColor="text1"/>
         </w:rPr>
-        <w:t xml:space="preserve">Co2 ist der Hauptnährstoff von Pflanzen – mit Hilfe der Photosynthese wandeln Pflanzen CO2, Wasser 6H2O und Lichtenergie in </w:t>
-      </w:r>
-      <w:proofErr w:type="gramStart"/>
-      <w:r>
-        <w:rPr>
-          <w:color w:val="000000" w:themeColor="text1"/>
-        </w:rPr>
-        <w:t>Zucker(</w:t>
-      </w:r>
-      <w:proofErr w:type="gramEnd"/>
-      <w:r>
-        <w:rPr>
-          <w:color w:val="000000" w:themeColor="text1"/>
-        </w:rPr>
-        <w:t>Glukose, C6H12O6) und Sauerstoff(6O2) um. Glukose wird zum Aufbau der Zellstruktur und zum Wachsen benötigt.</w:t>
+        <w:t>Co2 ist der Hauptnährstoff von Pflanzen – mit Hilfe der Photosynthese wandeln Pflanzen CO2, Wasser 6H2O und Lichtenergie in Zucker(Glukose, C6H12O6) und Sauerstoff(6O2) um. Glukose wird zum Aufbau der Zellstruktur und zum Wachsen benötigt.</w:t>
       </w:r>
     </w:p>
     <w:p>
@@ -570,56 +530,40 @@
           <w:color w:val="000000" w:themeColor="text1"/>
         </w:rPr>
       </w:pPr>
-      <w:proofErr w:type="spellStart"/>
       <w:r>
         <w:rPr>
           <w:color w:val="000000" w:themeColor="text1"/>
         </w:rPr>
         <w:lastRenderedPageBreak/>
-        <w:t>Aquaristische</w:t>
-      </w:r>
-      <w:proofErr w:type="spellEnd"/>
-      <w:r>
-        <w:rPr>
-          <w:color w:val="000000" w:themeColor="text1"/>
-        </w:rPr>
-        <w:t xml:space="preserve"> Berechnungen:</w:t>
-      </w:r>
-    </w:p>
-    <w:p>
-      <w:pPr>
-        <w:rPr>
-          <w:color w:val="000000" w:themeColor="text1"/>
-        </w:rPr>
-      </w:pPr>
-    </w:p>
-    <w:p>
-      <w:pPr>
-        <w:rPr>
-          <w:color w:val="000000" w:themeColor="text1"/>
-        </w:rPr>
-      </w:pPr>
-    </w:p>
-    <w:p>
-      <w:pPr>
-        <w:rPr>
-          <w:color w:val="000000" w:themeColor="text1"/>
-        </w:rPr>
-      </w:pPr>
-      <w:r>
-        <w:rPr>
-          <w:color w:val="000000" w:themeColor="text1"/>
-        </w:rPr>
-        <w:t xml:space="preserve">- benötigte Kiesmenge oder </w:t>
-      </w:r>
-      <w:proofErr w:type="spellStart"/>
-      <w:r>
-        <w:rPr>
-          <w:color w:val="000000" w:themeColor="text1"/>
-        </w:rPr>
-        <w:t>Aquariumgewicht</w:t>
-      </w:r>
-      <w:proofErr w:type="spellEnd"/>
+        <w:t>Aquaristische Berechnungen:</w:t>
+      </w:r>
+    </w:p>
+    <w:p>
+      <w:pPr>
+        <w:rPr>
+          <w:color w:val="000000" w:themeColor="text1"/>
+        </w:rPr>
+      </w:pPr>
+    </w:p>
+    <w:p>
+      <w:pPr>
+        <w:rPr>
+          <w:color w:val="000000" w:themeColor="text1"/>
+        </w:rPr>
+      </w:pPr>
+    </w:p>
+    <w:p>
+      <w:pPr>
+        <w:rPr>
+          <w:color w:val="000000" w:themeColor="text1"/>
+        </w:rPr>
+      </w:pPr>
+      <w:r>
+        <w:rPr>
+          <w:color w:val="000000" w:themeColor="text1"/>
+        </w:rPr>
+        <w:t>- benötigte Kiesmenge oder Aquariumgewicht</w:t>
+      </w:r>
     </w:p>
     <w:p>
       <w:pPr>
@@ -676,48 +620,20 @@
         <w:rPr>
           <w:color w:val="000000" w:themeColor="text1"/>
         </w:rPr>
-        <w:t xml:space="preserve"> CO2=(KH/2,</w:t>
-      </w:r>
-      <w:proofErr w:type="gramStart"/>
-      <w:r>
-        <w:rPr>
-          <w:color w:val="000000" w:themeColor="text1"/>
-        </w:rPr>
-        <w:t>8)*</w:t>
-      </w:r>
-      <w:proofErr w:type="gramEnd"/>
-      <w:r>
-        <w:rPr>
-          <w:color w:val="000000" w:themeColor="text1"/>
-        </w:rPr>
-        <w:t>10^(7,91-pH)</w:t>
-      </w:r>
-    </w:p>
-    <w:p>
-      <w:pPr>
-        <w:rPr>
-          <w:color w:val="000000" w:themeColor="text1"/>
-        </w:rPr>
-      </w:pPr>
-      <w:r>
-        <w:rPr>
-          <w:color w:val="000000" w:themeColor="text1"/>
-        </w:rPr>
-        <w:t>-</w:t>
-      </w:r>
-      <w:proofErr w:type="spellStart"/>
-      <w:r>
-        <w:rPr>
-          <w:color w:val="000000" w:themeColor="text1"/>
-        </w:rPr>
-        <w:t>ca</w:t>
-      </w:r>
-      <w:proofErr w:type="spellEnd"/>
-      <w:r>
-        <w:rPr>
-          <w:color w:val="000000" w:themeColor="text1"/>
-        </w:rPr>
-        <w:t>/mg</w:t>
+        <w:t xml:space="preserve"> CO2=(KH/2,8)*10^(7,91-pH)</w:t>
+      </w:r>
+    </w:p>
+    <w:p>
+      <w:pPr>
+        <w:rPr>
+          <w:color w:val="000000" w:themeColor="text1"/>
+        </w:rPr>
+      </w:pPr>
+      <w:r>
+        <w:rPr>
+          <w:color w:val="000000" w:themeColor="text1"/>
+        </w:rPr>
+        <w:t>-ca/mg</w:t>
       </w:r>
     </w:p>
     <w:p>
@@ -736,35 +652,7 @@
         <w:rPr>
           <w:color w:val="000000" w:themeColor="text1"/>
         </w:rPr>
-        <w:t xml:space="preserve"> GH= (CA*1,4+Mg*</w:t>
-      </w:r>
-      <w:proofErr w:type="gramStart"/>
-      <w:r>
-        <w:rPr>
-          <w:color w:val="000000" w:themeColor="text1"/>
-        </w:rPr>
-        <w:t>2,307)/</w:t>
-      </w:r>
-      <w:proofErr w:type="gramEnd"/>
-      <w:r>
-        <w:rPr>
-          <w:color w:val="000000" w:themeColor="text1"/>
-        </w:rPr>
-        <w:t xml:space="preserve">10 </w:t>
-      </w:r>
-      <w:proofErr w:type="spellStart"/>
-      <w:r>
-        <w:rPr>
-          <w:color w:val="000000" w:themeColor="text1"/>
-        </w:rPr>
-        <w:t>Ca</w:t>
-      </w:r>
-      <w:proofErr w:type="spellEnd"/>
-      <w:r>
-        <w:rPr>
-          <w:color w:val="000000" w:themeColor="text1"/>
-        </w:rPr>
-        <w:t xml:space="preserve"> und Mg in mg/l</w:t>
+        <w:t xml:space="preserve"> GH= (CA*1,4+Mg*2,307)/10 Ca und Mg in mg/l</w:t>
       </w:r>
     </w:p>
     <w:p>
@@ -842,23 +730,7 @@
           <w:rFonts w:ascii="Verdana" w:hAnsi="Verdana" w:cs="Verdana"/>
           <w:color w:val="2A2A2A"/>
         </w:rPr>
-        <w:t>g = Θ A (</w:t>
-      </w:r>
-      <w:proofErr w:type="spellStart"/>
-      <w:r>
-        <w:rPr>
-          <w:rFonts w:ascii="Verdana" w:hAnsi="Verdana" w:cs="Verdana"/>
-          <w:color w:val="2A2A2A"/>
-        </w:rPr>
-        <w:t>Xs</w:t>
-      </w:r>
-      <w:proofErr w:type="spellEnd"/>
-      <w:r>
-        <w:rPr>
-          <w:rFonts w:ascii="Verdana" w:hAnsi="Verdana" w:cs="Verdana"/>
-          <w:color w:val="2A2A2A"/>
-        </w:rPr>
-        <w:t xml:space="preserve"> - X) in kg/h</w:t>
+        <w:t>g = Θ A (Xs - X) in kg/h</w:t>
       </w:r>
     </w:p>
     <w:p>
@@ -891,16 +763,8 @@
         <w:rPr>
           <w:color w:val="000000" w:themeColor="text1"/>
         </w:rPr>
-        <w:t xml:space="preserve">alternative </w:t>
-      </w:r>
-      <w:proofErr w:type="spellStart"/>
-      <w:r>
-        <w:rPr>
-          <w:color w:val="000000" w:themeColor="text1"/>
-        </w:rPr>
-        <w:t>Tröpfchentest</w:t>
-      </w:r>
-      <w:proofErr w:type="spellEnd"/>
+        <w:t>alternative Tröpfchentest</w:t>
+      </w:r>
     </w:p>
     <w:p>
       <w:pPr>
@@ -939,55 +803,39 @@
         <w:rPr>
           <w:color w:val="000000" w:themeColor="text1"/>
         </w:rPr>
-        <w:t xml:space="preserve">Richtige Wasserwerte sind stark abhängig von den </w:t>
-      </w:r>
-      <w:proofErr w:type="spellStart"/>
-      <w:r>
-        <w:rPr>
-          <w:color w:val="000000" w:themeColor="text1"/>
-        </w:rPr>
-        <w:t>aquaristischen</w:t>
-      </w:r>
-      <w:proofErr w:type="spellEnd"/>
-      <w:r>
-        <w:rPr>
-          <w:color w:val="000000" w:themeColor="text1"/>
-        </w:rPr>
-        <w:t xml:space="preserve"> Zielvorstellungen</w:t>
-      </w:r>
-    </w:p>
-    <w:p>
-      <w:pPr>
-        <w:rPr>
-          <w:color w:val="000000" w:themeColor="text1"/>
-        </w:rPr>
-      </w:pPr>
-    </w:p>
-    <w:p>
-      <w:pPr>
-        <w:rPr>
-          <w:color w:val="000000" w:themeColor="text1"/>
-        </w:rPr>
-      </w:pPr>
-      <w:r>
-        <w:rPr>
-          <w:color w:val="000000" w:themeColor="text1"/>
-        </w:rPr>
-        <w:t xml:space="preserve">Weiches bis mittelhartes </w:t>
-      </w:r>
-      <w:proofErr w:type="gramStart"/>
-      <w:r>
-        <w:rPr>
-          <w:color w:val="000000" w:themeColor="text1"/>
-        </w:rPr>
-        <w:t>Wasser(</w:t>
-      </w:r>
-      <w:proofErr w:type="gramEnd"/>
-      <w:r>
-        <w:rPr>
-          <w:color w:val="000000" w:themeColor="text1"/>
-        </w:rPr>
-        <w:t>zw. 4 und 14 grad d GH)</w:t>
+        <w:t>Richtige Wasserwerte sind stark abhängig von den aquaristischen Zielvorstellungen</w:t>
+      </w:r>
+    </w:p>
+    <w:p>
+      <w:pPr>
+        <w:rPr>
+          <w:color w:val="000000" w:themeColor="text1"/>
+        </w:rPr>
+      </w:pPr>
+    </w:p>
+    <w:p>
+      <w:pPr>
+        <w:rPr>
+          <w:color w:val="000000" w:themeColor="text1"/>
+        </w:rPr>
+      </w:pPr>
+      <w:r>
+        <w:rPr>
+          <w:color w:val="000000" w:themeColor="text1"/>
+        </w:rPr>
+        <w:t>Weiches bis mittelhartes Wasser</w:t>
+      </w:r>
+      <w:r>
+        <w:rPr>
+          <w:color w:val="000000" w:themeColor="text1"/>
+        </w:rPr>
+        <w:t xml:space="preserve"> </w:t>
+      </w:r>
+      <w:r>
+        <w:rPr>
+          <w:color w:val="000000" w:themeColor="text1"/>
+        </w:rPr>
+        <w:t>(zw. 4 und 14 grad d GH)</w:t>
       </w:r>
     </w:p>
     <w:p>
@@ -1104,36 +952,40 @@
         <w:rPr>
           <w:color w:val="000000" w:themeColor="text1"/>
         </w:rPr>
-        <w:t xml:space="preserve"> mehr Co2 , kräftigere Düngung und auch davon profitierende Pflanzen#</w:t>
-      </w:r>
-    </w:p>
-    <w:p>
-      <w:pPr>
-        <w:rPr>
-          <w:color w:val="000000" w:themeColor="text1"/>
-        </w:rPr>
-      </w:pPr>
-    </w:p>
-    <w:p>
-      <w:pPr>
-        <w:rPr>
-          <w:color w:val="000000" w:themeColor="text1"/>
-        </w:rPr>
-      </w:pPr>
-      <w:r>
-        <w:rPr>
-          <w:color w:val="000000" w:themeColor="text1"/>
-        </w:rPr>
-        <w:t xml:space="preserve">Licht ist Triebfeder der Photosynthese und Bedarf </w:t>
-      </w:r>
-      <w:proofErr w:type="spellStart"/>
-      <w:r>
-        <w:rPr>
-          <w:color w:val="000000" w:themeColor="text1"/>
-        </w:rPr>
-        <w:t>so wie</w:t>
-      </w:r>
-      <w:proofErr w:type="spellEnd"/>
+        <w:t xml:space="preserve"> mehr Co2 , kräftigere Düngung und au</w:t>
+      </w:r>
+      <w:r>
+        <w:rPr>
+          <w:color w:val="000000" w:themeColor="text1"/>
+        </w:rPr>
+        <w:t>ch davon profitierende Pflanzen</w:t>
+      </w:r>
+    </w:p>
+    <w:p>
+      <w:pPr>
+        <w:rPr>
+          <w:color w:val="000000" w:themeColor="text1"/>
+        </w:rPr>
+      </w:pPr>
+    </w:p>
+    <w:p>
+      <w:pPr>
+        <w:rPr>
+          <w:color w:val="000000" w:themeColor="text1"/>
+        </w:rPr>
+      </w:pPr>
+      <w:r>
+        <w:rPr>
+          <w:color w:val="000000" w:themeColor="text1"/>
+        </w:rPr>
+        <w:t>Licht ist Triebfeder der</w:t>
+      </w:r>
+      <w:r>
+        <w:rPr>
+          <w:color w:val="000000" w:themeColor="text1"/>
+        </w:rPr>
+        <w:t xml:space="preserve"> Photosynthese und Bedarf so wird</w:t>
+      </w:r>
       <w:r>
         <w:rPr>
           <w:color w:val="000000" w:themeColor="text1"/>
@@ -1303,47 +1155,7 @@
           <w:sz w:val="28"/>
           <w:szCs w:val="28"/>
         </w:rPr>
-        <w:t xml:space="preserve"> wie </w:t>
-      </w:r>
-      <w:proofErr w:type="spellStart"/>
-      <w:r>
-        <w:rPr>
-          <w:rFonts w:ascii="Verdana" w:hAnsi="Verdana" w:cs="Verdana"/>
-          <w:color w:val="2A2A2A"/>
-          <w:sz w:val="28"/>
-          <w:szCs w:val="28"/>
-        </w:rPr>
-        <w:t>Calzium</w:t>
-      </w:r>
-      <w:proofErr w:type="spellEnd"/>
-      <w:r>
-        <w:rPr>
-          <w:rFonts w:ascii="Verdana" w:hAnsi="Verdana" w:cs="Verdana"/>
-          <w:color w:val="2A2A2A"/>
-          <w:sz w:val="28"/>
-          <w:szCs w:val="28"/>
-        </w:rPr>
-        <w:t xml:space="preserve"> (</w:t>
-      </w:r>
-      <w:proofErr w:type="spellStart"/>
-      <w:r>
-        <w:rPr>
-          <w:rFonts w:ascii="Verdana" w:hAnsi="Verdana" w:cs="Verdana"/>
-          <w:color w:val="2A2A2A"/>
-          <w:sz w:val="28"/>
-          <w:szCs w:val="28"/>
-        </w:rPr>
-        <w:t>Ca</w:t>
-      </w:r>
-      <w:proofErr w:type="spellEnd"/>
-      <w:r>
-        <w:rPr>
-          <w:rFonts w:ascii="Verdana" w:hAnsi="Verdana" w:cs="Verdana"/>
-          <w:color w:val="2A2A2A"/>
-          <w:sz w:val="28"/>
-          <w:szCs w:val="28"/>
-        </w:rPr>
-        <w:t xml:space="preserve">), Kalium (K), Stickstoff (N, als Nitrat) Phosphor (P, als Phosphat) und Magnesium (Mg) sind im Zellsaft gelöst. </w:t>
+        <w:t xml:space="preserve"> wie Calzium (Ca), Kalium (K), Stickstoff (N, als Nitrat) Phosphor (P, als Phosphat) und Magnesium (Mg) sind im Zellsaft gelöst. </w:t>
       </w:r>
     </w:p>
     <w:p>
@@ -1397,87 +1209,7 @@
           <w:sz w:val="28"/>
           <w:szCs w:val="28"/>
         </w:rPr>
-        <w:t xml:space="preserve"> wie Eisen (</w:t>
-      </w:r>
-      <w:proofErr w:type="spellStart"/>
-      <w:r>
-        <w:rPr>
-          <w:rFonts w:ascii="Verdana" w:hAnsi="Verdana" w:cs="Verdana"/>
-          <w:color w:val="2A2A2A"/>
-          <w:sz w:val="28"/>
-          <w:szCs w:val="28"/>
-        </w:rPr>
-        <w:t>Fe</w:t>
-      </w:r>
-      <w:proofErr w:type="spellEnd"/>
-      <w:r>
-        <w:rPr>
-          <w:rFonts w:ascii="Verdana" w:hAnsi="Verdana" w:cs="Verdana"/>
-          <w:color w:val="2A2A2A"/>
-          <w:sz w:val="28"/>
-          <w:szCs w:val="28"/>
-        </w:rPr>
-        <w:t>), Mangan (</w:t>
-      </w:r>
-      <w:proofErr w:type="spellStart"/>
-      <w:r>
-        <w:rPr>
-          <w:rFonts w:ascii="Verdana" w:hAnsi="Verdana" w:cs="Verdana"/>
-          <w:color w:val="2A2A2A"/>
-          <w:sz w:val="28"/>
-          <w:szCs w:val="28"/>
-        </w:rPr>
-        <w:t>Mn</w:t>
-      </w:r>
-      <w:proofErr w:type="spellEnd"/>
-      <w:r>
-        <w:rPr>
-          <w:rFonts w:ascii="Verdana" w:hAnsi="Verdana" w:cs="Verdana"/>
-          <w:color w:val="2A2A2A"/>
-          <w:sz w:val="28"/>
-          <w:szCs w:val="28"/>
-        </w:rPr>
-        <w:t>), Zink (</w:t>
-      </w:r>
-      <w:proofErr w:type="spellStart"/>
-      <w:r>
-        <w:rPr>
-          <w:rFonts w:ascii="Verdana" w:hAnsi="Verdana" w:cs="Verdana"/>
-          <w:color w:val="2A2A2A"/>
-          <w:sz w:val="28"/>
-          <w:szCs w:val="28"/>
-        </w:rPr>
-        <w:t>Zn</w:t>
-      </w:r>
-      <w:proofErr w:type="spellEnd"/>
-      <w:r>
-        <w:rPr>
-          <w:rFonts w:ascii="Verdana" w:hAnsi="Verdana" w:cs="Verdana"/>
-          <w:color w:val="2A2A2A"/>
-          <w:sz w:val="28"/>
-          <w:szCs w:val="28"/>
-        </w:rPr>
-        <w:t>, Kupfer (</w:t>
-      </w:r>
-      <w:proofErr w:type="spellStart"/>
-      <w:r>
-        <w:rPr>
-          <w:rFonts w:ascii="Verdana" w:hAnsi="Verdana" w:cs="Verdana"/>
-          <w:color w:val="2A2A2A"/>
-          <w:sz w:val="28"/>
-          <w:szCs w:val="28"/>
-        </w:rPr>
-        <w:t>Cu</w:t>
-      </w:r>
-      <w:proofErr w:type="spellEnd"/>
-      <w:r>
-        <w:rPr>
-          <w:rFonts w:ascii="Verdana" w:hAnsi="Verdana" w:cs="Verdana"/>
-          <w:color w:val="2A2A2A"/>
-          <w:sz w:val="28"/>
-          <w:szCs w:val="28"/>
-        </w:rPr>
-        <w:t>), Molybdän (Mo), Chlorid (Cl)und Bor (B) ebenfalls eine wichtige Stellung ein. Diese sind in der Regel in den handelsüblichen Flüssig-Volldüngern für die Aquaristik enthalten.</w:t>
+        <w:t xml:space="preserve"> wie Eisen (Fe), Mangan (Mn), Zink (Zn, Kupfer (Cu), Molybdän (Mo), Chlorid (Cl)und Bor (B) ebenfalls eine wichtige Stellung ein. Diese sind in der Regel in den handelsüblichen Flüssig-Volldüngern für die Aquaristik enthalten.</w:t>
       </w:r>
     </w:p>
     <w:p>
@@ -1535,27 +1267,7 @@
           <w:sz w:val="28"/>
           <w:szCs w:val="28"/>
         </w:rPr>
-        <w:t xml:space="preserve">Minimumgesetz: es besagt, dass das Wachstum von Pflanzen durch die im Verhältnis knappste Ressource eingeschränkt </w:t>
-      </w:r>
-      <w:proofErr w:type="gramStart"/>
-      <w:r>
-        <w:rPr>
-          <w:rFonts w:ascii="Verdana" w:hAnsi="Verdana" w:cs="Verdana"/>
-          <w:color w:val="2A2A2A"/>
-          <w:sz w:val="28"/>
-          <w:szCs w:val="28"/>
-        </w:rPr>
-        <w:t>wird(</w:t>
-      </w:r>
-      <w:proofErr w:type="gramEnd"/>
-      <w:r>
-        <w:rPr>
-          <w:rFonts w:ascii="Verdana" w:hAnsi="Verdana" w:cs="Verdana"/>
-          <w:color w:val="2A2A2A"/>
-          <w:sz w:val="28"/>
-          <w:szCs w:val="28"/>
-        </w:rPr>
-        <w:t>Wasser, Nährstoffe, Licht etc..)</w:t>
+        <w:t>Minimumgesetz: es besagt, dass das Wachstum von Pflanzen durch die im Verhältnis knappste Ressource eingeschränkt wird(Wasser, Nährstoffe, Licht etc..)</w:t>
       </w:r>
     </w:p>
     <w:p>
@@ -1583,27 +1295,7 @@
           <w:sz w:val="28"/>
           <w:szCs w:val="28"/>
         </w:rPr>
-        <w:t xml:space="preserve"> </w:t>
-      </w:r>
-      <w:proofErr w:type="spellStart"/>
-      <w:r>
-        <w:rPr>
-          <w:rFonts w:ascii="Verdana" w:hAnsi="Verdana" w:cs="Verdana"/>
-          <w:color w:val="2A2A2A"/>
-          <w:sz w:val="28"/>
-          <w:szCs w:val="28"/>
-        </w:rPr>
-        <w:t>liebigsches</w:t>
-      </w:r>
-      <w:proofErr w:type="spellEnd"/>
-      <w:r>
-        <w:rPr>
-          <w:rFonts w:ascii="Verdana" w:hAnsi="Verdana" w:cs="Verdana"/>
-          <w:color w:val="2A2A2A"/>
-          <w:sz w:val="28"/>
-          <w:szCs w:val="28"/>
-        </w:rPr>
-        <w:t xml:space="preserve"> Minimumgesetz</w:t>
+        <w:t xml:space="preserve"> liebigsches Minimumgesetz</w:t>
       </w:r>
     </w:p>
     <w:p>
@@ -1740,16 +1432,8 @@
         <w:rPr>
           <w:color w:val="000000" w:themeColor="text1"/>
         </w:rPr>
-        <w:t xml:space="preserve"> N, P, K, Mg, Mo, </w:t>
-      </w:r>
-      <w:proofErr w:type="spellStart"/>
-      <w:r>
-        <w:rPr>
-          <w:color w:val="000000" w:themeColor="text1"/>
-        </w:rPr>
-        <w:t>Zn</w:t>
-      </w:r>
-      <w:proofErr w:type="spellEnd"/>
+        <w:t xml:space="preserve"> N, P, K, Mg, Mo, Zn</w:t>
+      </w:r>
     </w:p>
     <w:p>
       <w:pPr>
@@ -1773,35 +1457,7 @@
         <w:rPr>
           <w:color w:val="000000" w:themeColor="text1"/>
         </w:rPr>
-        <w:t xml:space="preserve"> </w:t>
-      </w:r>
-      <w:proofErr w:type="spellStart"/>
-      <w:r>
-        <w:rPr>
-          <w:color w:val="000000" w:themeColor="text1"/>
-        </w:rPr>
-        <w:t>Ca</w:t>
-      </w:r>
-      <w:proofErr w:type="spellEnd"/>
-      <w:r>
-        <w:rPr>
-          <w:color w:val="000000" w:themeColor="text1"/>
-        </w:rPr>
-        <w:t xml:space="preserve">, </w:t>
-      </w:r>
-      <w:proofErr w:type="spellStart"/>
-      <w:r>
-        <w:rPr>
-          <w:color w:val="000000" w:themeColor="text1"/>
-        </w:rPr>
-        <w:t>Fe</w:t>
-      </w:r>
-      <w:proofErr w:type="spellEnd"/>
-      <w:r>
-        <w:rPr>
-          <w:color w:val="000000" w:themeColor="text1"/>
-        </w:rPr>
-        <w:t>, B, S</w:t>
+        <w:t xml:space="preserve"> Ca, Fe, B, S</w:t>
       </w:r>
     </w:p>
     <w:p>
@@ -2016,7 +1672,6 @@
         <w:t xml:space="preserve">, </w:t>
       </w:r>
       <w:hyperlink r:id="rId8" w:history="1">
-        <w:proofErr w:type="spellStart"/>
         <w:r>
           <w:rPr>
             <w:rFonts w:ascii="OpenSans-Semibold" w:hAnsi="OpenSans-Semibold" w:cs="OpenSans-Semibold"/>
@@ -2028,7 +1683,6 @@
           </w:rPr>
           <w:t>Cryptocoryne</w:t>
         </w:r>
-        <w:proofErr w:type="spellEnd"/>
       </w:hyperlink>
       <w:r>
         <w:rPr>
@@ -2092,8 +1746,98 @@
           <w:color w:val="000000" w:themeColor="text1"/>
         </w:rPr>
       </w:pPr>
+      <w:r>
+        <w:rPr>
+          <w:color w:val="000000" w:themeColor="text1"/>
+        </w:rPr>
+        <w:t>Domänenrecherche</w:t>
+      </w:r>
+    </w:p>
+    <w:p>
+      <w:pPr>
+        <w:rPr>
+          <w:color w:val="000000" w:themeColor="text1"/>
+        </w:rPr>
+      </w:pPr>
+    </w:p>
+    <w:p>
+      <w:pPr>
+        <w:rPr>
+          <w:color w:val="000000" w:themeColor="text1"/>
+        </w:rPr>
+      </w:pPr>
+      <w:r>
+        <w:rPr>
+          <w:color w:val="000000" w:themeColor="text1"/>
+        </w:rPr>
+        <w:t>Die Aquarium Haltung ist nicht gerade eine der einfachsten Möglichkeiten, Haustiere zu halten. Neben vielen äußeren Einflüssen, wie der Standort, die Lichtquellen oder auch die Wassergegebenheit kommen auch viele direkte Einflüsse dazu. Ein besonders umfangreicher Bereich sind die für die Pflanzen notwendigen Nährstoffe, welche sich auf die Photosynthese zurückführen lassen.</w:t>
+      </w:r>
+    </w:p>
+    <w:p>
+      <w:pPr>
+        <w:rPr>
+          <w:color w:val="000000" w:themeColor="text1"/>
+        </w:rPr>
+      </w:pPr>
+    </w:p>
+    <w:p>
+      <w:pPr>
+        <w:rPr>
+          <w:color w:val="000000" w:themeColor="text1"/>
+        </w:rPr>
+      </w:pPr>
+      <w:r>
+        <w:rPr>
+          <w:color w:val="000000" w:themeColor="text1"/>
+        </w:rPr>
+        <w:t>Unter</w:t>
+      </w:r>
+      <w:r>
+        <w:rPr>
+          <w:color w:val="000000" w:themeColor="text1"/>
+        </w:rPr>
+        <w:t xml:space="preserve"> Photosynthese versteht man die Erzeugung von organischen Stoffen unter Verwendung von Lichtenergie. So benötigen Pflanzen bei einer stärkeren Lichtquelle mehr CO2 und eine umfassendere Nährstoffversorgung. </w:t>
+      </w:r>
+    </w:p>
+    <w:p>
+      <w:pPr>
+        <w:rPr>
+          <w:color w:val="000000" w:themeColor="text1"/>
+        </w:rPr>
+      </w:pPr>
+    </w:p>
+    <w:p>
+      <w:pPr>
+        <w:rPr>
+          <w:color w:val="000000" w:themeColor="text1"/>
+        </w:rPr>
+      </w:pPr>
+      <w:r>
+        <w:rPr>
+          <w:color w:val="000000" w:themeColor="text1"/>
+        </w:rPr>
+        <w:t xml:space="preserve">Im speziellen Bereich der Wasserpflanzen finden sich die einzelnen Nährstoffe im Wasser wieder und diese einzelnen Nährstoffe lassen sich durch Düngemittel vermehren. Wenn bestimmte Nährstoffe fehlen oder eine Überversorgung eines Nährstoffes vorliegt, kommt es bei den </w:t>
+      </w:r>
+      <w:r>
+        <w:rPr>
+          <w:color w:val="000000" w:themeColor="text1"/>
+        </w:rPr>
+        <w:t>Pflanzen zu Mangelerscheinungen. Algenbildung ist ebenfalls ein häufiges Problem, welches sich auf ein Ungleichgewicht im Aquarium zurückführen lässt. Es gibt mehrere Ursachen, die dieses Ungleichgewicht erzeugen können – wie zum Beispiel zu viele Aquarium Bewohner oder zu viel Futter für die Fische. Algenbildung generell kommt von einem zu hohen Ammoniumgehalt. Da sowohl Algen als auch Wasserpflanzen die gleichen Nährstoffe benötigen ist eine ausgewogene Nährstoffversorgung noch wichti</w:t>
+      </w:r>
+      <w:r>
+        <w:rPr>
+          <w:color w:val="000000" w:themeColor="text1"/>
+        </w:rPr>
+        <w:t>ger, da sich sonst die Algen aufgrund ihres breiten Toleranzbereiches bezüglich der Nährstoffversorgung vermehren und die Wasserpflanzen dabei absterben</w:t>
+      </w:r>
       <w:bookmarkStart w:id="0" w:name="_GoBack"/>
       <w:bookmarkEnd w:id="0"/>
+      <w:r>
+        <w:rPr>
+          <w:color w:val="000000" w:themeColor="text1"/>
+        </w:rPr>
+        <w:t xml:space="preserve">. </w:t>
+      </w:r>
     </w:p>
     <w:sectPr>
       <w:pgSz w:w="11900" w:h="16840"/>

--- a/MS1/workinprogress/Domänenrecherche – Links.docx
+++ b/MS1/workinprogress/Domänenrecherche – Links.docx
@@ -331,7 +331,21 @@
         <w:rPr>
           <w:color w:val="000000" w:themeColor="text1"/>
         </w:rPr>
-        <w:t xml:space="preserve">Weniger wasser </w:t>
+        <w:t xml:space="preserve">Weniger </w:t>
+      </w:r>
+      <w:proofErr w:type="spellStart"/>
+      <w:r>
+        <w:rPr>
+          <w:color w:val="000000" w:themeColor="text1"/>
+        </w:rPr>
+        <w:t>wasser</w:t>
+      </w:r>
+      <w:proofErr w:type="spellEnd"/>
+      <w:r>
+        <w:rPr>
+          <w:color w:val="000000" w:themeColor="text1"/>
+        </w:rPr>
+        <w:t xml:space="preserve"> </w:t>
       </w:r>
       <w:r>
         <w:rPr>
@@ -470,7 +484,21 @@
         <w:rPr>
           <w:color w:val="000000" w:themeColor="text1"/>
         </w:rPr>
-        <w:t>Co2 ist der Hauptnährstoff von Pflanzen – mit Hilfe der Photosynthese wandeln Pflanzen CO2, Wasser 6H2O und Lichtenergie in Zucker(Glukose, C6H12O6) und Sauerstoff(6O2) um. Glukose wird zum Aufbau der Zellstruktur und zum Wachsen benötigt.</w:t>
+        <w:t xml:space="preserve">Co2 ist der Hauptnährstoff von Pflanzen – mit Hilfe der Photosynthese wandeln Pflanzen CO2, Wasser 6H2O und Lichtenergie in </w:t>
+      </w:r>
+      <w:proofErr w:type="gramStart"/>
+      <w:r>
+        <w:rPr>
+          <w:color w:val="000000" w:themeColor="text1"/>
+        </w:rPr>
+        <w:t>Zucker(</w:t>
+      </w:r>
+      <w:proofErr w:type="gramEnd"/>
+      <w:r>
+        <w:rPr>
+          <w:color w:val="000000" w:themeColor="text1"/>
+        </w:rPr>
+        <w:t>Glukose, C6H12O6) und Sauerstoff(6O2) um. Glukose wird zum Aufbau der Zellstruktur und zum Wachsen benötigt.</w:t>
       </w:r>
     </w:p>
     <w:p>
@@ -530,40 +558,56 @@
           <w:color w:val="000000" w:themeColor="text1"/>
         </w:rPr>
       </w:pPr>
+      <w:proofErr w:type="spellStart"/>
       <w:r>
         <w:rPr>
           <w:color w:val="000000" w:themeColor="text1"/>
         </w:rPr>
         <w:lastRenderedPageBreak/>
-        <w:t>Aquaristische Berechnungen:</w:t>
-      </w:r>
-    </w:p>
-    <w:p>
-      <w:pPr>
-        <w:rPr>
-          <w:color w:val="000000" w:themeColor="text1"/>
-        </w:rPr>
-      </w:pPr>
-    </w:p>
-    <w:p>
-      <w:pPr>
-        <w:rPr>
-          <w:color w:val="000000" w:themeColor="text1"/>
-        </w:rPr>
-      </w:pPr>
-    </w:p>
-    <w:p>
-      <w:pPr>
-        <w:rPr>
-          <w:color w:val="000000" w:themeColor="text1"/>
-        </w:rPr>
-      </w:pPr>
-      <w:r>
-        <w:rPr>
-          <w:color w:val="000000" w:themeColor="text1"/>
-        </w:rPr>
-        <w:t>- benötigte Kiesmenge oder Aquariumgewicht</w:t>
-      </w:r>
+        <w:t>Aquaristische</w:t>
+      </w:r>
+      <w:proofErr w:type="spellEnd"/>
+      <w:r>
+        <w:rPr>
+          <w:color w:val="000000" w:themeColor="text1"/>
+        </w:rPr>
+        <w:t xml:space="preserve"> Berechnungen:</w:t>
+      </w:r>
+    </w:p>
+    <w:p>
+      <w:pPr>
+        <w:rPr>
+          <w:color w:val="000000" w:themeColor="text1"/>
+        </w:rPr>
+      </w:pPr>
+    </w:p>
+    <w:p>
+      <w:pPr>
+        <w:rPr>
+          <w:color w:val="000000" w:themeColor="text1"/>
+        </w:rPr>
+      </w:pPr>
+    </w:p>
+    <w:p>
+      <w:pPr>
+        <w:rPr>
+          <w:color w:val="000000" w:themeColor="text1"/>
+        </w:rPr>
+      </w:pPr>
+      <w:r>
+        <w:rPr>
+          <w:color w:val="000000" w:themeColor="text1"/>
+        </w:rPr>
+        <w:t xml:space="preserve">- benötigte Kiesmenge oder </w:t>
+      </w:r>
+      <w:proofErr w:type="spellStart"/>
+      <w:r>
+        <w:rPr>
+          <w:color w:val="000000" w:themeColor="text1"/>
+        </w:rPr>
+        <w:t>Aquariumgewicht</w:t>
+      </w:r>
+      <w:proofErr w:type="spellEnd"/>
     </w:p>
     <w:p>
       <w:pPr>
@@ -620,20 +664,48 @@
         <w:rPr>
           <w:color w:val="000000" w:themeColor="text1"/>
         </w:rPr>
-        <w:t xml:space="preserve"> CO2=(KH/2,8)*10^(7,91-pH)</w:t>
-      </w:r>
-    </w:p>
-    <w:p>
-      <w:pPr>
-        <w:rPr>
-          <w:color w:val="000000" w:themeColor="text1"/>
-        </w:rPr>
-      </w:pPr>
-      <w:r>
-        <w:rPr>
-          <w:color w:val="000000" w:themeColor="text1"/>
-        </w:rPr>
-        <w:t>-ca/mg</w:t>
+        <w:t xml:space="preserve"> CO2=(KH/2,</w:t>
+      </w:r>
+      <w:proofErr w:type="gramStart"/>
+      <w:r>
+        <w:rPr>
+          <w:color w:val="000000" w:themeColor="text1"/>
+        </w:rPr>
+        <w:t>8)*</w:t>
+      </w:r>
+      <w:proofErr w:type="gramEnd"/>
+      <w:r>
+        <w:rPr>
+          <w:color w:val="000000" w:themeColor="text1"/>
+        </w:rPr>
+        <w:t>10^(7,91-pH)</w:t>
+      </w:r>
+    </w:p>
+    <w:p>
+      <w:pPr>
+        <w:rPr>
+          <w:color w:val="000000" w:themeColor="text1"/>
+        </w:rPr>
+      </w:pPr>
+      <w:r>
+        <w:rPr>
+          <w:color w:val="000000" w:themeColor="text1"/>
+        </w:rPr>
+        <w:t>-</w:t>
+      </w:r>
+      <w:proofErr w:type="spellStart"/>
+      <w:r>
+        <w:rPr>
+          <w:color w:val="000000" w:themeColor="text1"/>
+        </w:rPr>
+        <w:t>ca</w:t>
+      </w:r>
+      <w:proofErr w:type="spellEnd"/>
+      <w:r>
+        <w:rPr>
+          <w:color w:val="000000" w:themeColor="text1"/>
+        </w:rPr>
+        <w:t>/mg</w:t>
       </w:r>
     </w:p>
     <w:p>
@@ -652,7 +724,35 @@
         <w:rPr>
           <w:color w:val="000000" w:themeColor="text1"/>
         </w:rPr>
-        <w:t xml:space="preserve"> GH= (CA*1,4+Mg*2,307)/10 Ca und Mg in mg/l</w:t>
+        <w:t xml:space="preserve"> GH= (CA*1,4+Mg*</w:t>
+      </w:r>
+      <w:proofErr w:type="gramStart"/>
+      <w:r>
+        <w:rPr>
+          <w:color w:val="000000" w:themeColor="text1"/>
+        </w:rPr>
+        <w:t>2,307)/</w:t>
+      </w:r>
+      <w:proofErr w:type="gramEnd"/>
+      <w:r>
+        <w:rPr>
+          <w:color w:val="000000" w:themeColor="text1"/>
+        </w:rPr>
+        <w:t xml:space="preserve">10 </w:t>
+      </w:r>
+      <w:proofErr w:type="spellStart"/>
+      <w:r>
+        <w:rPr>
+          <w:color w:val="000000" w:themeColor="text1"/>
+        </w:rPr>
+        <w:t>Ca</w:t>
+      </w:r>
+      <w:proofErr w:type="spellEnd"/>
+      <w:r>
+        <w:rPr>
+          <w:color w:val="000000" w:themeColor="text1"/>
+        </w:rPr>
+        <w:t xml:space="preserve"> und Mg in mg/l</w:t>
       </w:r>
     </w:p>
     <w:p>
@@ -730,7 +830,23 @@
           <w:rFonts w:ascii="Verdana" w:hAnsi="Verdana" w:cs="Verdana"/>
           <w:color w:val="2A2A2A"/>
         </w:rPr>
-        <w:t>g = Θ A (Xs - X) in kg/h</w:t>
+        <w:t>g = Θ A (</w:t>
+      </w:r>
+      <w:proofErr w:type="spellStart"/>
+      <w:r>
+        <w:rPr>
+          <w:rFonts w:ascii="Verdana" w:hAnsi="Verdana" w:cs="Verdana"/>
+          <w:color w:val="2A2A2A"/>
+        </w:rPr>
+        <w:t>Xs</w:t>
+      </w:r>
+      <w:proofErr w:type="spellEnd"/>
+      <w:r>
+        <w:rPr>
+          <w:rFonts w:ascii="Verdana" w:hAnsi="Verdana" w:cs="Verdana"/>
+          <w:color w:val="2A2A2A"/>
+        </w:rPr>
+        <w:t xml:space="preserve"> - X) in kg/h</w:t>
       </w:r>
     </w:p>
     <w:p>
@@ -763,8 +879,16 @@
         <w:rPr>
           <w:color w:val="000000" w:themeColor="text1"/>
         </w:rPr>
-        <w:t>alternative Tröpfchentest</w:t>
-      </w:r>
+        <w:t xml:space="preserve">alternative </w:t>
+      </w:r>
+      <w:proofErr w:type="spellStart"/>
+      <w:r>
+        <w:rPr>
+          <w:color w:val="000000" w:themeColor="text1"/>
+        </w:rPr>
+        <w:t>Tröpfchentest</w:t>
+      </w:r>
+      <w:proofErr w:type="spellEnd"/>
     </w:p>
     <w:p>
       <w:pPr>
@@ -803,7 +927,21 @@
         <w:rPr>
           <w:color w:val="000000" w:themeColor="text1"/>
         </w:rPr>
-        <w:t>Richtige Wasserwerte sind stark abhängig von den aquaristischen Zielvorstellungen</w:t>
+        <w:t xml:space="preserve">Richtige Wasserwerte sind stark abhängig von den </w:t>
+      </w:r>
+      <w:proofErr w:type="spellStart"/>
+      <w:r>
+        <w:rPr>
+          <w:color w:val="000000" w:themeColor="text1"/>
+        </w:rPr>
+        <w:t>aquaristischen</w:t>
+      </w:r>
+      <w:proofErr w:type="spellEnd"/>
+      <w:r>
+        <w:rPr>
+          <w:color w:val="000000" w:themeColor="text1"/>
+        </w:rPr>
+        <w:t xml:space="preserve"> Zielvorstellungen</w:t>
       </w:r>
     </w:p>
     <w:p>
@@ -1155,7 +1293,47 @@
           <w:sz w:val="28"/>
           <w:szCs w:val="28"/>
         </w:rPr>
-        <w:t xml:space="preserve"> wie Calzium (Ca), Kalium (K), Stickstoff (N, als Nitrat) Phosphor (P, als Phosphat) und Magnesium (Mg) sind im Zellsaft gelöst. </w:t>
+        <w:t xml:space="preserve"> wie </w:t>
+      </w:r>
+      <w:proofErr w:type="spellStart"/>
+      <w:r>
+        <w:rPr>
+          <w:rFonts w:ascii="Verdana" w:hAnsi="Verdana" w:cs="Verdana"/>
+          <w:color w:val="2A2A2A"/>
+          <w:sz w:val="28"/>
+          <w:szCs w:val="28"/>
+        </w:rPr>
+        <w:t>Calzium</w:t>
+      </w:r>
+      <w:proofErr w:type="spellEnd"/>
+      <w:r>
+        <w:rPr>
+          <w:rFonts w:ascii="Verdana" w:hAnsi="Verdana" w:cs="Verdana"/>
+          <w:color w:val="2A2A2A"/>
+          <w:sz w:val="28"/>
+          <w:szCs w:val="28"/>
+        </w:rPr>
+        <w:t xml:space="preserve"> (</w:t>
+      </w:r>
+      <w:proofErr w:type="spellStart"/>
+      <w:r>
+        <w:rPr>
+          <w:rFonts w:ascii="Verdana" w:hAnsi="Verdana" w:cs="Verdana"/>
+          <w:color w:val="2A2A2A"/>
+          <w:sz w:val="28"/>
+          <w:szCs w:val="28"/>
+        </w:rPr>
+        <w:t>Ca</w:t>
+      </w:r>
+      <w:proofErr w:type="spellEnd"/>
+      <w:r>
+        <w:rPr>
+          <w:rFonts w:ascii="Verdana" w:hAnsi="Verdana" w:cs="Verdana"/>
+          <w:color w:val="2A2A2A"/>
+          <w:sz w:val="28"/>
+          <w:szCs w:val="28"/>
+        </w:rPr>
+        <w:t xml:space="preserve">), Kalium (K), Stickstoff (N, als Nitrat) Phosphor (P, als Phosphat) und Magnesium (Mg) sind im Zellsaft gelöst. </w:t>
       </w:r>
     </w:p>
     <w:p>
@@ -1209,7 +1387,87 @@
           <w:sz w:val="28"/>
           <w:szCs w:val="28"/>
         </w:rPr>
-        <w:t xml:space="preserve"> wie Eisen (Fe), Mangan (Mn), Zink (Zn, Kupfer (Cu), Molybdän (Mo), Chlorid (Cl)und Bor (B) ebenfalls eine wichtige Stellung ein. Diese sind in der Regel in den handelsüblichen Flüssig-Volldüngern für die Aquaristik enthalten.</w:t>
+        <w:t xml:space="preserve"> wie Eisen (</w:t>
+      </w:r>
+      <w:proofErr w:type="spellStart"/>
+      <w:r>
+        <w:rPr>
+          <w:rFonts w:ascii="Verdana" w:hAnsi="Verdana" w:cs="Verdana"/>
+          <w:color w:val="2A2A2A"/>
+          <w:sz w:val="28"/>
+          <w:szCs w:val="28"/>
+        </w:rPr>
+        <w:t>Fe</w:t>
+      </w:r>
+      <w:proofErr w:type="spellEnd"/>
+      <w:r>
+        <w:rPr>
+          <w:rFonts w:ascii="Verdana" w:hAnsi="Verdana" w:cs="Verdana"/>
+          <w:color w:val="2A2A2A"/>
+          <w:sz w:val="28"/>
+          <w:szCs w:val="28"/>
+        </w:rPr>
+        <w:t>), Mangan (</w:t>
+      </w:r>
+      <w:proofErr w:type="spellStart"/>
+      <w:r>
+        <w:rPr>
+          <w:rFonts w:ascii="Verdana" w:hAnsi="Verdana" w:cs="Verdana"/>
+          <w:color w:val="2A2A2A"/>
+          <w:sz w:val="28"/>
+          <w:szCs w:val="28"/>
+        </w:rPr>
+        <w:t>Mn</w:t>
+      </w:r>
+      <w:proofErr w:type="spellEnd"/>
+      <w:r>
+        <w:rPr>
+          <w:rFonts w:ascii="Verdana" w:hAnsi="Verdana" w:cs="Verdana"/>
+          <w:color w:val="2A2A2A"/>
+          <w:sz w:val="28"/>
+          <w:szCs w:val="28"/>
+        </w:rPr>
+        <w:t>), Zink (</w:t>
+      </w:r>
+      <w:proofErr w:type="spellStart"/>
+      <w:r>
+        <w:rPr>
+          <w:rFonts w:ascii="Verdana" w:hAnsi="Verdana" w:cs="Verdana"/>
+          <w:color w:val="2A2A2A"/>
+          <w:sz w:val="28"/>
+          <w:szCs w:val="28"/>
+        </w:rPr>
+        <w:t>Zn</w:t>
+      </w:r>
+      <w:proofErr w:type="spellEnd"/>
+      <w:r>
+        <w:rPr>
+          <w:rFonts w:ascii="Verdana" w:hAnsi="Verdana" w:cs="Verdana"/>
+          <w:color w:val="2A2A2A"/>
+          <w:sz w:val="28"/>
+          <w:szCs w:val="28"/>
+        </w:rPr>
+        <w:t>, Kupfer (</w:t>
+      </w:r>
+      <w:proofErr w:type="spellStart"/>
+      <w:r>
+        <w:rPr>
+          <w:rFonts w:ascii="Verdana" w:hAnsi="Verdana" w:cs="Verdana"/>
+          <w:color w:val="2A2A2A"/>
+          <w:sz w:val="28"/>
+          <w:szCs w:val="28"/>
+        </w:rPr>
+        <w:t>Cu</w:t>
+      </w:r>
+      <w:proofErr w:type="spellEnd"/>
+      <w:r>
+        <w:rPr>
+          <w:rFonts w:ascii="Verdana" w:hAnsi="Verdana" w:cs="Verdana"/>
+          <w:color w:val="2A2A2A"/>
+          <w:sz w:val="28"/>
+          <w:szCs w:val="28"/>
+        </w:rPr>
+        <w:t>), Molybdän (Mo), Chlorid (Cl)und Bor (B) ebenfalls eine wichtige Stellung ein. Diese sind in der Regel in den handelsüblichen Flüssig-Volldüngern für die Aquaristik enthalten.</w:t>
       </w:r>
     </w:p>
     <w:p>
@@ -1267,7 +1525,27 @@
           <w:sz w:val="28"/>
           <w:szCs w:val="28"/>
         </w:rPr>
-        <w:t>Minimumgesetz: es besagt, dass das Wachstum von Pflanzen durch die im Verhältnis knappste Ressource eingeschränkt wird(Wasser, Nährstoffe, Licht etc..)</w:t>
+        <w:t xml:space="preserve">Minimumgesetz: es besagt, dass das Wachstum von Pflanzen durch die im Verhältnis knappste Ressource eingeschränkt </w:t>
+      </w:r>
+      <w:proofErr w:type="gramStart"/>
+      <w:r>
+        <w:rPr>
+          <w:rFonts w:ascii="Verdana" w:hAnsi="Verdana" w:cs="Verdana"/>
+          <w:color w:val="2A2A2A"/>
+          <w:sz w:val="28"/>
+          <w:szCs w:val="28"/>
+        </w:rPr>
+        <w:t>wird(</w:t>
+      </w:r>
+      <w:proofErr w:type="gramEnd"/>
+      <w:r>
+        <w:rPr>
+          <w:rFonts w:ascii="Verdana" w:hAnsi="Verdana" w:cs="Verdana"/>
+          <w:color w:val="2A2A2A"/>
+          <w:sz w:val="28"/>
+          <w:szCs w:val="28"/>
+        </w:rPr>
+        <w:t>Wasser, Nährstoffe, Licht etc..)</w:t>
       </w:r>
     </w:p>
     <w:p>
@@ -1295,7 +1573,27 @@
           <w:sz w:val="28"/>
           <w:szCs w:val="28"/>
         </w:rPr>
-        <w:t xml:space="preserve"> liebigsches Minimumgesetz</w:t>
+        <w:t xml:space="preserve"> </w:t>
+      </w:r>
+      <w:proofErr w:type="spellStart"/>
+      <w:r>
+        <w:rPr>
+          <w:rFonts w:ascii="Verdana" w:hAnsi="Verdana" w:cs="Verdana"/>
+          <w:color w:val="2A2A2A"/>
+          <w:sz w:val="28"/>
+          <w:szCs w:val="28"/>
+        </w:rPr>
+        <w:t>liebigsches</w:t>
+      </w:r>
+      <w:proofErr w:type="spellEnd"/>
+      <w:r>
+        <w:rPr>
+          <w:rFonts w:ascii="Verdana" w:hAnsi="Verdana" w:cs="Verdana"/>
+          <w:color w:val="2A2A2A"/>
+          <w:sz w:val="28"/>
+          <w:szCs w:val="28"/>
+        </w:rPr>
+        <w:t xml:space="preserve"> Minimumgesetz</w:t>
       </w:r>
     </w:p>
     <w:p>
@@ -1432,8 +1730,16 @@
         <w:rPr>
           <w:color w:val="000000" w:themeColor="text1"/>
         </w:rPr>
-        <w:t xml:space="preserve"> N, P, K, Mg, Mo, Zn</w:t>
-      </w:r>
+        <w:t xml:space="preserve"> N, P, K, Mg, Mo, </w:t>
+      </w:r>
+      <w:proofErr w:type="spellStart"/>
+      <w:r>
+        <w:rPr>
+          <w:color w:val="000000" w:themeColor="text1"/>
+        </w:rPr>
+        <w:t>Zn</w:t>
+      </w:r>
+      <w:proofErr w:type="spellEnd"/>
     </w:p>
     <w:p>
       <w:pPr>
@@ -1457,7 +1763,35 @@
         <w:rPr>
           <w:color w:val="000000" w:themeColor="text1"/>
         </w:rPr>
-        <w:t xml:space="preserve"> Ca, Fe, B, S</w:t>
+        <w:t xml:space="preserve"> </w:t>
+      </w:r>
+      <w:proofErr w:type="spellStart"/>
+      <w:r>
+        <w:rPr>
+          <w:color w:val="000000" w:themeColor="text1"/>
+        </w:rPr>
+        <w:t>Ca</w:t>
+      </w:r>
+      <w:proofErr w:type="spellEnd"/>
+      <w:r>
+        <w:rPr>
+          <w:color w:val="000000" w:themeColor="text1"/>
+        </w:rPr>
+        <w:t xml:space="preserve">, </w:t>
+      </w:r>
+      <w:proofErr w:type="spellStart"/>
+      <w:r>
+        <w:rPr>
+          <w:color w:val="000000" w:themeColor="text1"/>
+        </w:rPr>
+        <w:t>Fe</w:t>
+      </w:r>
+      <w:proofErr w:type="spellEnd"/>
+      <w:r>
+        <w:rPr>
+          <w:color w:val="000000" w:themeColor="text1"/>
+        </w:rPr>
+        <w:t>, B, S</w:t>
       </w:r>
     </w:p>
     <w:p>
@@ -1672,6 +2006,7 @@
         <w:t xml:space="preserve">, </w:t>
       </w:r>
       <w:hyperlink r:id="rId8" w:history="1">
+        <w:proofErr w:type="spellStart"/>
         <w:r>
           <w:rPr>
             <w:rFonts w:ascii="OpenSans-Semibold" w:hAnsi="OpenSans-Semibold" w:cs="OpenSans-Semibold"/>
@@ -1683,6 +2018,7 @@
           </w:rPr>
           <w:t>Cryptocoryne</w:t>
         </w:r>
+        <w:proofErr w:type="spellEnd"/>
       </w:hyperlink>
       <w:r>
         <w:rPr>
@@ -1828,15 +2164,1155 @@
         <w:rPr>
           <w:color w:val="000000" w:themeColor="text1"/>
         </w:rPr>
-        <w:t>ger, da sich sonst die Algen aufgrund ihres breiten Toleranzbereiches bezüglich der Nährstoffversorgung vermehren und die Wasserpflanzen dabei absterben</w:t>
+        <w:t xml:space="preserve">ger, da sich sonst die Algen aufgrund ihres breiten Toleranzbereiches bezüglich der Nährstoffversorgung vermehren und die Wasserpflanzen dabei absterben. </w:t>
+      </w:r>
+    </w:p>
+    <w:p>
+      <w:pPr>
+        <w:rPr>
+          <w:color w:val="000000" w:themeColor="text1"/>
+        </w:rPr>
+      </w:pPr>
+    </w:p>
+    <w:p>
+      <w:pPr>
+        <w:rPr>
+          <w:color w:val="000000" w:themeColor="text1"/>
+        </w:rPr>
+      </w:pPr>
+    </w:p>
+    <w:p>
+      <w:pPr>
+        <w:rPr>
+          <w:color w:val="000000" w:themeColor="text1"/>
+        </w:rPr>
+      </w:pPr>
+      <w:r>
+        <w:rPr>
+          <w:color w:val="000000" w:themeColor="text1"/>
+        </w:rPr>
+        <w:t>Berechnung der Nährstoffe:</w:t>
+      </w:r>
+    </w:p>
+    <w:p>
+      <w:pPr>
+        <w:rPr>
+          <w:color w:val="000000" w:themeColor="text1"/>
+        </w:rPr>
+      </w:pPr>
+    </w:p>
+    <w:p>
+      <w:pPr>
+        <w:rPr>
+          <w:color w:val="000000" w:themeColor="text1"/>
+        </w:rPr>
+      </w:pPr>
+      <w:r>
+        <w:rPr>
+          <w:color w:val="000000" w:themeColor="text1"/>
+        </w:rPr>
+        <w:t xml:space="preserve">Nährstoff Tag 1 Nährstoff Tag X (es darf keine Düngung in diesem Bereich liegen) </w:t>
+      </w:r>
+      <w:r>
+        <w:rPr>
+          <w:color w:val="000000" w:themeColor="text1"/>
+        </w:rPr>
+        <w:sym w:font="Wingdings" w:char="F0E0"/>
+      </w:r>
+      <w:r>
+        <w:rPr>
+          <w:color w:val="000000" w:themeColor="text1"/>
+        </w:rPr>
+        <w:t xml:space="preserve"> </w:t>
+      </w:r>
+    </w:p>
+    <w:p>
+      <w:pPr>
+        <w:rPr>
+          <w:color w:val="000000" w:themeColor="text1"/>
+        </w:rPr>
+      </w:pPr>
+    </w:p>
+    <w:p>
+      <w:pPr>
+        <w:rPr>
+          <w:color w:val="000000" w:themeColor="text1"/>
+        </w:rPr>
+      </w:pPr>
+      <w:r>
+        <w:rPr>
+          <w:color w:val="000000" w:themeColor="text1"/>
+        </w:rPr>
+        <w:t>(N1-</w:t>
+      </w:r>
+      <w:proofErr w:type="gramStart"/>
+      <w:r>
+        <w:rPr>
+          <w:color w:val="000000" w:themeColor="text1"/>
+        </w:rPr>
+        <w:t>NX)/</w:t>
+      </w:r>
+      <w:proofErr w:type="gramEnd"/>
+      <w:r>
+        <w:rPr>
+          <w:color w:val="000000" w:themeColor="text1"/>
+        </w:rPr>
+        <w:t>X täglicher Verbrauch</w:t>
+      </w:r>
+    </w:p>
+    <w:p>
+      <w:pPr>
+        <w:rPr>
+          <w:color w:val="000000" w:themeColor="text1"/>
+        </w:rPr>
+      </w:pPr>
+    </w:p>
+    <w:p>
+      <w:pPr>
+        <w:rPr>
+          <w:color w:val="000000" w:themeColor="text1"/>
+        </w:rPr>
+      </w:pPr>
+      <w:r>
+        <w:rPr>
+          <w:color w:val="000000" w:themeColor="text1"/>
+        </w:rPr>
+        <w:sym w:font="Wingdings" w:char="F0E0"/>
+      </w:r>
+      <w:r>
+        <w:rPr>
+          <w:color w:val="000000" w:themeColor="text1"/>
+        </w:rPr>
+        <w:t xml:space="preserve"> Verbrauch mit Hilfe von anderen Sachen ist gescheitert </w:t>
+      </w:r>
+    </w:p>
+    <w:p>
+      <w:pPr>
+        <w:rPr>
+          <w:color w:val="000000" w:themeColor="text1"/>
+        </w:rPr>
+      </w:pPr>
+    </w:p>
+    <w:p>
+      <w:pPr>
+        <w:rPr>
+          <w:color w:val="000000" w:themeColor="text1"/>
+        </w:rPr>
+      </w:pPr>
+      <w:r>
+        <w:rPr>
+          <w:color w:val="000000" w:themeColor="text1"/>
+        </w:rPr>
+        <w:t xml:space="preserve">empfohlene Werte: </w:t>
+      </w:r>
+    </w:p>
+    <w:p>
+      <w:pPr>
+        <w:rPr>
+          <w:color w:val="000000" w:themeColor="text1"/>
+        </w:rPr>
+      </w:pPr>
+    </w:p>
+    <w:p>
+      <w:pPr>
+        <w:rPr>
+          <w:color w:val="000000" w:themeColor="text1"/>
+        </w:rPr>
+      </w:pPr>
+      <w:r>
+        <w:rPr>
+          <w:color w:val="000000" w:themeColor="text1"/>
+        </w:rPr>
+        <w:t>Y</w:t>
+      </w:r>
+      <w:r>
+        <w:rPr>
+          <w:color w:val="000000" w:themeColor="text1"/>
+        </w:rPr>
+        <w:t xml:space="preserve"> – N1 + täglicher Verbrauch = </w:t>
+      </w:r>
+      <w:r>
+        <w:rPr>
+          <w:color w:val="000000" w:themeColor="text1"/>
+        </w:rPr>
+        <w:t>benötigte Menge an Nährstoff am nächsten Tag</w:t>
+      </w:r>
+    </w:p>
+    <w:p>
+      <w:pPr>
+        <w:rPr>
+          <w:color w:val="000000" w:themeColor="text1"/>
+        </w:rPr>
+      </w:pPr>
+    </w:p>
+    <w:p>
+      <w:pPr>
+        <w:widowControl w:val="0"/>
+        <w:numPr>
+          <w:ilvl w:val="0"/>
+          <w:numId w:val="2"/>
+        </w:numPr>
+        <w:tabs>
+          <w:tab w:val="left" w:pos="220"/>
+          <w:tab w:val="left" w:pos="720"/>
+        </w:tabs>
+        <w:autoSpaceDE w:val="0"/>
+        <w:autoSpaceDN w:val="0"/>
+        <w:adjustRightInd w:val="0"/>
+        <w:ind w:hanging="720"/>
+        <w:rPr>
+          <w:rFonts w:ascii="Verdana" w:hAnsi="Verdana" w:cs="Verdana"/>
+          <w:color w:val="2A2A2A"/>
+        </w:rPr>
+      </w:pPr>
+      <w:r>
+        <w:rPr>
+          <w:rFonts w:ascii="Verdana" w:hAnsi="Verdana" w:cs="Verdana"/>
+          <w:color w:val="2A2A2A"/>
+        </w:rPr>
+        <w:t>V-AQ = Nettowasservolumen im Aquarium in l</w:t>
+      </w:r>
+    </w:p>
+    <w:p>
+      <w:pPr>
+        <w:widowControl w:val="0"/>
+        <w:numPr>
+          <w:ilvl w:val="0"/>
+          <w:numId w:val="2"/>
+        </w:numPr>
+        <w:tabs>
+          <w:tab w:val="left" w:pos="220"/>
+          <w:tab w:val="left" w:pos="720"/>
+        </w:tabs>
+        <w:autoSpaceDE w:val="0"/>
+        <w:autoSpaceDN w:val="0"/>
+        <w:adjustRightInd w:val="0"/>
+        <w:ind w:hanging="720"/>
+        <w:rPr>
+          <w:rFonts w:ascii="Verdana" w:hAnsi="Verdana" w:cs="Verdana"/>
+          <w:color w:val="2A2A2A"/>
+        </w:rPr>
+      </w:pPr>
+      <w:r>
+        <w:rPr>
+          <w:rFonts w:ascii="Verdana" w:hAnsi="Verdana" w:cs="Verdana"/>
+          <w:color w:val="2A2A2A"/>
+        </w:rPr>
+        <w:t>K-AQ = vorhandene Konzentration des Nährstoffes im Aquarium in mg/l</w:t>
+      </w:r>
+    </w:p>
+    <w:p>
+      <w:pPr>
+        <w:widowControl w:val="0"/>
+        <w:numPr>
+          <w:ilvl w:val="0"/>
+          <w:numId w:val="2"/>
+        </w:numPr>
+        <w:tabs>
+          <w:tab w:val="left" w:pos="220"/>
+          <w:tab w:val="left" w:pos="720"/>
+        </w:tabs>
+        <w:autoSpaceDE w:val="0"/>
+        <w:autoSpaceDN w:val="0"/>
+        <w:adjustRightInd w:val="0"/>
+        <w:ind w:hanging="720"/>
+        <w:rPr>
+          <w:rFonts w:ascii="Verdana" w:hAnsi="Verdana" w:cs="Verdana"/>
+          <w:color w:val="2A2A2A"/>
+        </w:rPr>
+      </w:pPr>
+      <w:r>
+        <w:rPr>
+          <w:rFonts w:ascii="Verdana" w:hAnsi="Verdana" w:cs="Verdana"/>
+          <w:color w:val="2A2A2A"/>
+        </w:rPr>
+        <w:t>K-</w:t>
+      </w:r>
+      <w:proofErr w:type="spellStart"/>
+      <w:r>
+        <w:rPr>
+          <w:rFonts w:ascii="Verdana" w:hAnsi="Verdana" w:cs="Verdana"/>
+          <w:color w:val="2A2A2A"/>
+        </w:rPr>
+        <w:t>Dueng</w:t>
+      </w:r>
+      <w:proofErr w:type="spellEnd"/>
+      <w:r>
+        <w:rPr>
+          <w:rFonts w:ascii="Verdana" w:hAnsi="Verdana" w:cs="Verdana"/>
+          <w:color w:val="2A2A2A"/>
+        </w:rPr>
+        <w:t xml:space="preserve"> = vorhandene Konzentration des Nährstoffes im zur Verfügung stehenden Flüssigdünger in mg/l</w:t>
+      </w:r>
+    </w:p>
+    <w:p>
+      <w:pPr>
+        <w:widowControl w:val="0"/>
+        <w:numPr>
+          <w:ilvl w:val="0"/>
+          <w:numId w:val="2"/>
+        </w:numPr>
+        <w:tabs>
+          <w:tab w:val="left" w:pos="220"/>
+          <w:tab w:val="left" w:pos="720"/>
+        </w:tabs>
+        <w:autoSpaceDE w:val="0"/>
+        <w:autoSpaceDN w:val="0"/>
+        <w:adjustRightInd w:val="0"/>
+        <w:ind w:hanging="720"/>
+        <w:rPr>
+          <w:rFonts w:ascii="Verdana" w:hAnsi="Verdana" w:cs="Verdana"/>
+          <w:color w:val="2A2A2A"/>
+        </w:rPr>
+      </w:pPr>
+      <w:r>
+        <w:rPr>
+          <w:rFonts w:ascii="Verdana" w:hAnsi="Verdana" w:cs="Verdana"/>
+          <w:color w:val="2A2A2A"/>
+        </w:rPr>
+        <w:t>K-</w:t>
+      </w:r>
+      <w:proofErr w:type="spellStart"/>
+      <w:r>
+        <w:rPr>
+          <w:rFonts w:ascii="Verdana" w:hAnsi="Verdana" w:cs="Verdana"/>
+          <w:color w:val="2A2A2A"/>
+        </w:rPr>
+        <w:t>gew</w:t>
+      </w:r>
+      <w:proofErr w:type="spellEnd"/>
+      <w:r>
+        <w:rPr>
+          <w:rFonts w:ascii="Verdana" w:hAnsi="Verdana" w:cs="Verdana"/>
+          <w:color w:val="2A2A2A"/>
+        </w:rPr>
+        <w:t xml:space="preserve"> = gewünschte Konzentration des Nährstoffes im Aquarienwasser in mg/l</w:t>
+      </w:r>
+    </w:p>
+    <w:p>
+      <w:pPr>
+        <w:rPr>
+          <w:rFonts w:ascii="Verdana" w:hAnsi="Verdana" w:cs="Verdana"/>
+          <w:color w:val="2A2A2A"/>
+        </w:rPr>
+      </w:pPr>
+      <w:r>
+        <w:rPr>
+          <w:rFonts w:ascii="Verdana" w:hAnsi="Verdana" w:cs="Verdana"/>
+          <w:color w:val="2A2A2A"/>
+        </w:rPr>
+        <w:t xml:space="preserve">Dosierung = erforderliche </w:t>
+      </w:r>
+      <w:proofErr w:type="spellStart"/>
+      <w:r>
+        <w:rPr>
+          <w:rFonts w:ascii="Verdana" w:hAnsi="Verdana" w:cs="Verdana"/>
+          <w:color w:val="2A2A2A"/>
+        </w:rPr>
+        <w:t>Zugabemenge</w:t>
+      </w:r>
+      <w:proofErr w:type="spellEnd"/>
+      <w:r>
+        <w:rPr>
+          <w:rFonts w:ascii="Verdana" w:hAnsi="Verdana" w:cs="Verdana"/>
+          <w:color w:val="2A2A2A"/>
+        </w:rPr>
+        <w:t xml:space="preserve"> des Flüssigdüngers in ml</w:t>
+      </w:r>
+    </w:p>
+    <w:p>
+      <w:pPr>
+        <w:rPr>
+          <w:rFonts w:ascii="Verdana" w:hAnsi="Verdana" w:cs="Verdana"/>
+          <w:color w:val="2A2A2A"/>
+        </w:rPr>
+      </w:pPr>
+    </w:p>
+    <w:p>
+      <w:pPr>
+        <w:rPr>
+          <w:rFonts w:ascii="Verdana" w:hAnsi="Verdana" w:cs="Verdana"/>
+          <w:color w:val="2A2A2A"/>
+        </w:rPr>
+      </w:pPr>
+      <w:r>
+        <w:rPr>
+          <w:rFonts w:ascii="Verdana" w:hAnsi="Verdana" w:cs="Verdana"/>
+          <w:color w:val="2A2A2A"/>
+        </w:rPr>
+        <w:t xml:space="preserve"> V-AQ K-AQ K-</w:t>
+      </w:r>
+      <w:proofErr w:type="spellStart"/>
+      <w:r>
+        <w:rPr>
+          <w:rFonts w:ascii="Verdana" w:hAnsi="Verdana" w:cs="Verdana"/>
+          <w:color w:val="2A2A2A"/>
+        </w:rPr>
+        <w:t>Dueng</w:t>
+      </w:r>
+      <w:proofErr w:type="spellEnd"/>
+      <w:r>
+        <w:rPr>
+          <w:rFonts w:ascii="Verdana" w:hAnsi="Verdana" w:cs="Verdana"/>
+          <w:color w:val="2A2A2A"/>
+        </w:rPr>
+        <w:t xml:space="preserve"> K </w:t>
+      </w:r>
+      <w:proofErr w:type="spellStart"/>
+      <w:r>
+        <w:rPr>
+          <w:rFonts w:ascii="Verdana" w:hAnsi="Verdana" w:cs="Verdana"/>
+          <w:color w:val="2A2A2A"/>
+        </w:rPr>
+        <w:t>gew</w:t>
+      </w:r>
+      <w:proofErr w:type="spellEnd"/>
+    </w:p>
+    <w:p>
+      <w:pPr>
+        <w:rPr>
+          <w:rFonts w:ascii="Verdana" w:hAnsi="Verdana" w:cs="Verdana"/>
+          <w:color w:val="2A2A2A"/>
+        </w:rPr>
+      </w:pPr>
+    </w:p>
+    <w:p>
+      <w:pPr>
+        <w:rPr>
+          <w:rFonts w:ascii="Verdana" w:hAnsi="Verdana" w:cs="Verdana"/>
+          <w:color w:val="2A2A2A"/>
+        </w:rPr>
+      </w:pPr>
+      <w:r>
+        <w:rPr>
+          <w:rFonts w:ascii="Verdana" w:hAnsi="Verdana" w:cs="Verdana"/>
+          <w:color w:val="2A2A2A"/>
+        </w:rPr>
+        <w:t xml:space="preserve">Berechnung der Flüssigdüngerdosierung </w:t>
+      </w:r>
+    </w:p>
+    <w:p>
+      <w:pPr>
+        <w:rPr>
+          <w:rFonts w:ascii="Verdana" w:hAnsi="Verdana" w:cs="Verdana"/>
+          <w:color w:val="2A2A2A"/>
+        </w:rPr>
+      </w:pPr>
+    </w:p>
+    <w:p>
+      <w:pPr>
+        <w:rPr>
+          <w:rFonts w:ascii="Verdana" w:hAnsi="Verdana" w:cs="Verdana"/>
+          <w:color w:val="2A2A2A"/>
+        </w:rPr>
+      </w:pPr>
+      <w:r>
+        <w:rPr>
+          <w:rFonts w:ascii="Verdana" w:hAnsi="Verdana" w:cs="Verdana"/>
+          <w:color w:val="2A2A2A"/>
+        </w:rPr>
+        <w:t>V-AQ*1000</w:t>
+      </w:r>
+      <w:r>
+        <w:rPr>
+          <w:rFonts w:ascii="Verdana" w:hAnsi="Verdana" w:cs="Verdana"/>
+          <w:color w:val="2A2A2A"/>
+        </w:rPr>
+        <w:t xml:space="preserve">* </w:t>
+      </w:r>
+      <w:proofErr w:type="spellStart"/>
+      <w:r>
+        <w:rPr>
+          <w:rFonts w:ascii="Verdana" w:hAnsi="Verdana" w:cs="Verdana"/>
+          <w:color w:val="2A2A2A"/>
+        </w:rPr>
+        <w:t>K</w:t>
+      </w:r>
+      <w:r>
+        <w:rPr>
+          <w:rFonts w:ascii="Verdana" w:hAnsi="Verdana" w:cs="Verdana"/>
+          <w:color w:val="2A2A2A"/>
+        </w:rPr>
+        <w:t>gew</w:t>
+      </w:r>
+      <w:proofErr w:type="spellEnd"/>
+      <w:r>
+        <w:rPr>
+          <w:rFonts w:ascii="Verdana" w:hAnsi="Verdana" w:cs="Verdana"/>
+          <w:color w:val="2A2A2A"/>
+        </w:rPr>
+        <w:t>-KAQ</w:t>
+      </w:r>
+      <w:r>
+        <w:rPr>
+          <w:rFonts w:ascii="Verdana" w:hAnsi="Verdana" w:cs="Verdana"/>
+          <w:color w:val="2A2A2A"/>
+        </w:rPr>
+        <w:t xml:space="preserve"> </w:t>
+      </w:r>
+      <w:r>
+        <w:rPr>
+          <w:rFonts w:ascii="Verdana" w:hAnsi="Verdana" w:cs="Verdana"/>
+          <w:color w:val="2A2A2A"/>
+        </w:rPr>
+        <w:t>/</w:t>
+      </w:r>
+      <w:proofErr w:type="spellStart"/>
+      <w:r>
+        <w:rPr>
+          <w:rFonts w:ascii="Verdana" w:hAnsi="Verdana" w:cs="Verdana"/>
+          <w:color w:val="2A2A2A"/>
+        </w:rPr>
+        <w:t>KDueng</w:t>
+      </w:r>
+      <w:proofErr w:type="spellEnd"/>
+    </w:p>
+    <w:p>
+      <w:pPr>
+        <w:rPr>
+          <w:rFonts w:ascii="Verdana" w:hAnsi="Verdana" w:cs="Verdana"/>
+          <w:color w:val="2A2A2A"/>
+        </w:rPr>
+      </w:pPr>
+    </w:p>
+    <w:p>
+      <w:pPr>
+        <w:rPr>
+          <w:rFonts w:ascii="Verdana" w:hAnsi="Verdana" w:cs="Verdana"/>
+          <w:color w:val="2A2A2A"/>
+        </w:rPr>
+      </w:pPr>
+      <w:r>
+        <w:rPr>
+          <w:rFonts w:ascii="Verdana" w:hAnsi="Verdana" w:cs="Verdana"/>
+          <w:color w:val="2A2A2A"/>
+        </w:rPr>
+        <w:t>Teilwasserwechsel – gezielte Enthärtung</w:t>
+      </w:r>
+    </w:p>
+    <w:p>
+      <w:pPr>
+        <w:rPr>
+          <w:rFonts w:ascii="Verdana" w:hAnsi="Verdana" w:cs="Verdana"/>
+          <w:color w:val="2A2A2A"/>
+        </w:rPr>
+      </w:pPr>
+    </w:p>
+    <w:p>
+      <w:pPr>
+        <w:rPr>
+          <w:rFonts w:ascii="Verdana" w:hAnsi="Verdana" w:cs="Verdana"/>
+          <w:color w:val="2A2A2A"/>
+        </w:rPr>
+      </w:pPr>
+      <w:r>
+        <w:rPr>
+          <w:rFonts w:ascii="Verdana" w:hAnsi="Verdana" w:cs="Verdana"/>
+          <w:color w:val="2A2A2A"/>
+        </w:rPr>
+        <w:t>Nettovolumen, Wasserwechselmenge, KH Aquarium, KH Wasser, Ziel KH, Wirkungsgrad</w:t>
+      </w:r>
+    </w:p>
+    <w:p>
+      <w:pPr>
+        <w:rPr>
+          <w:rFonts w:ascii="Verdana" w:hAnsi="Verdana" w:cs="Verdana"/>
+          <w:color w:val="2A2A2A"/>
+        </w:rPr>
+      </w:pPr>
+    </w:p>
+    <w:p>
+      <w:pPr>
+        <w:rPr>
+          <w:rFonts w:ascii="Verdana" w:hAnsi="Verdana" w:cs="Verdana"/>
+          <w:color w:val="2A2A2A"/>
+        </w:rPr>
+      </w:pPr>
+      <w:r>
+        <w:rPr>
+          <w:rFonts w:ascii="Verdana" w:hAnsi="Verdana" w:cs="Verdana"/>
+          <w:color w:val="2A2A2A"/>
+        </w:rPr>
+        <w:t>150*</w:t>
+      </w:r>
+      <w:proofErr w:type="spellStart"/>
+      <w:r>
+        <w:rPr>
+          <w:rFonts w:ascii="Verdana" w:hAnsi="Verdana" w:cs="Verdana"/>
+          <w:color w:val="2A2A2A"/>
+        </w:rPr>
+        <w:t>GewGH-aktKH</w:t>
+      </w:r>
+      <w:proofErr w:type="spellEnd"/>
+      <w:r>
+        <w:rPr>
+          <w:rFonts w:ascii="Verdana" w:hAnsi="Verdana" w:cs="Verdana"/>
+          <w:color w:val="2A2A2A"/>
+        </w:rPr>
+        <w:t xml:space="preserve">/KH </w:t>
+      </w:r>
+      <w:proofErr w:type="spellStart"/>
+      <w:r>
+        <w:rPr>
+          <w:rFonts w:ascii="Verdana" w:hAnsi="Verdana" w:cs="Verdana"/>
+          <w:color w:val="2A2A2A"/>
+        </w:rPr>
+        <w:t>LEitungswasser</w:t>
+      </w:r>
+      <w:proofErr w:type="spellEnd"/>
+      <w:r>
+        <w:rPr>
+          <w:rFonts w:ascii="Verdana" w:hAnsi="Verdana" w:cs="Verdana"/>
+          <w:color w:val="2A2A2A"/>
+        </w:rPr>
+        <w:t>=Leitungswasser</w:t>
+      </w:r>
+    </w:p>
+    <w:p>
+      <w:pPr>
+        <w:rPr>
+          <w:rFonts w:ascii="Verdana" w:hAnsi="Verdana" w:cs="Verdana"/>
+          <w:color w:val="2A2A2A"/>
+        </w:rPr>
+      </w:pPr>
+    </w:p>
+    <w:p>
+      <w:pPr>
+        <w:rPr>
+          <w:rFonts w:ascii="Verdana" w:hAnsi="Verdana" w:cs="Verdana"/>
+          <w:color w:val="2A2A2A"/>
+        </w:rPr>
+      </w:pPr>
+    </w:p>
+    <w:p>
+      <w:pPr>
+        <w:rPr>
+          <w:rFonts w:ascii="Verdana" w:hAnsi="Verdana" w:cs="Verdana"/>
+          <w:color w:val="2A2A2A"/>
+        </w:rPr>
+      </w:pPr>
+    </w:p>
+    <w:p>
+      <w:pPr>
+        <w:rPr>
+          <w:rFonts w:ascii="Verdana" w:hAnsi="Verdana" w:cs="Verdana"/>
+          <w:color w:val="2A2A2A"/>
+        </w:rPr>
+      </w:pPr>
+      <w:r>
+        <w:rPr>
+          <w:rFonts w:ascii="Verdana" w:hAnsi="Verdana" w:cs="Verdana"/>
+          <w:color w:val="2A2A2A"/>
+        </w:rPr>
+        <w:t>1000/1-2</w:t>
+      </w:r>
+      <w:r>
+        <w:rPr>
+          <w:rFonts w:ascii="Verdana" w:hAnsi="Verdana" w:cs="Verdana"/>
+          <w:color w:val="2A2A2A"/>
+        </w:rPr>
+        <w:t>*</w:t>
+      </w:r>
+      <w:r>
+        <w:rPr>
+          <w:rFonts w:ascii="Verdana" w:hAnsi="Verdana" w:cs="Verdana"/>
+          <w:color w:val="2A2A2A"/>
+        </w:rPr>
+        <w:t xml:space="preserve"> = -1000</w:t>
+      </w:r>
+    </w:p>
+    <w:p>
+      <w:pPr>
+        <w:rPr>
+          <w:rFonts w:ascii="Verdana" w:hAnsi="Verdana" w:cs="Verdana"/>
+          <w:color w:val="2A2A2A"/>
+        </w:rPr>
+      </w:pPr>
+    </w:p>
+    <w:p>
+      <w:pPr>
+        <w:rPr>
+          <w:rFonts w:ascii="Verdana" w:hAnsi="Verdana" w:cs="Verdana"/>
+          <w:color w:val="2A2A2A"/>
+        </w:rPr>
+      </w:pPr>
+    </w:p>
+    <w:p>
+      <w:pPr>
+        <w:rPr>
+          <w:rFonts w:ascii="Verdana" w:hAnsi="Verdana" w:cs="Verdana"/>
+          <w:color w:val="2A2A2A"/>
+        </w:rPr>
+      </w:pPr>
+      <w:r>
+        <w:rPr>
+          <w:rFonts w:ascii="Verdana" w:hAnsi="Verdana" w:cs="Verdana"/>
+          <w:color w:val="2A2A2A"/>
+        </w:rPr>
+        <w:t>man hat 100 mit 5 grad</w:t>
+      </w:r>
+    </w:p>
+    <w:p>
+      <w:pPr>
+        <w:rPr>
+          <w:rFonts w:ascii="Verdana" w:hAnsi="Verdana" w:cs="Verdana"/>
+          <w:color w:val="2A2A2A"/>
+        </w:rPr>
+      </w:pPr>
+    </w:p>
+    <w:p>
+      <w:pPr>
+        <w:rPr>
+          <w:rFonts w:ascii="Verdana" w:hAnsi="Verdana" w:cs="Verdana"/>
+          <w:color w:val="2A2A2A"/>
+        </w:rPr>
+      </w:pPr>
+      <w:r>
+        <w:rPr>
+          <w:rFonts w:ascii="Verdana" w:hAnsi="Verdana" w:cs="Verdana"/>
+          <w:color w:val="2A2A2A"/>
+        </w:rPr>
+        <w:t>zielhärte ist 10 grad</w:t>
+      </w:r>
+    </w:p>
+    <w:p>
+      <w:pPr>
+        <w:rPr>
+          <w:rFonts w:ascii="Verdana" w:hAnsi="Verdana" w:cs="Verdana"/>
+          <w:color w:val="2A2A2A"/>
+        </w:rPr>
+      </w:pPr>
+    </w:p>
+    <w:p>
+      <w:pPr>
+        <w:rPr>
+          <w:rFonts w:ascii="Verdana" w:hAnsi="Verdana" w:cs="Verdana"/>
+          <w:color w:val="2A2A2A"/>
+        </w:rPr>
+      </w:pPr>
+      <w:r>
+        <w:rPr>
+          <w:rFonts w:ascii="Verdana" w:hAnsi="Verdana" w:cs="Verdana"/>
+          <w:color w:val="2A2A2A"/>
+        </w:rPr>
+        <w:t>man tauscht 100 mit 15 grad</w:t>
+      </w:r>
+    </w:p>
+    <w:p>
+      <w:pPr>
+        <w:rPr>
+          <w:rFonts w:ascii="Verdana" w:hAnsi="Verdana" w:cs="Verdana"/>
+          <w:color w:val="2A2A2A"/>
+        </w:rPr>
+      </w:pPr>
+    </w:p>
+    <w:p>
+      <w:pPr>
+        <w:rPr>
+          <w:rFonts w:ascii="Verdana" w:hAnsi="Verdana" w:cs="Verdana"/>
+          <w:color w:val="2A2A2A"/>
+        </w:rPr>
+      </w:pPr>
+    </w:p>
+    <w:p>
+      <w:pPr>
+        <w:rPr>
+          <w:rFonts w:ascii="Verdana" w:hAnsi="Verdana" w:cs="Verdana"/>
+          <w:color w:val="2A2A2A"/>
+        </w:rPr>
+      </w:pPr>
+      <w:r>
+        <w:rPr>
+          <w:rFonts w:ascii="Verdana" w:hAnsi="Verdana" w:cs="Verdana"/>
+          <w:color w:val="2A2A2A"/>
+        </w:rPr>
+        <w:t>100*0,10=10</w:t>
+      </w:r>
+      <w:r>
+        <w:rPr>
+          <w:rFonts w:ascii="Verdana" w:hAnsi="Verdana" w:cs="Verdana"/>
+          <w:color w:val="2A2A2A"/>
+        </w:rPr>
+        <w:t xml:space="preserve"> </w:t>
+      </w:r>
+      <w:proofErr w:type="spellStart"/>
+      <w:r>
+        <w:rPr>
+          <w:rFonts w:ascii="Verdana" w:hAnsi="Verdana" w:cs="Verdana"/>
+          <w:color w:val="2A2A2A"/>
+        </w:rPr>
+        <w:t>Aquariumwasser</w:t>
+      </w:r>
+      <w:proofErr w:type="spellEnd"/>
+    </w:p>
+    <w:p>
+      <w:pPr>
+        <w:rPr>
+          <w:rFonts w:ascii="Verdana" w:hAnsi="Verdana" w:cs="Verdana"/>
+          <w:color w:val="2A2A2A"/>
+        </w:rPr>
+      </w:pPr>
+      <w:r>
+        <w:rPr>
+          <w:rFonts w:ascii="Verdana" w:hAnsi="Verdana" w:cs="Verdana"/>
+          <w:color w:val="2A2A2A"/>
+        </w:rPr>
+        <w:t>100*0,15=15</w:t>
+      </w:r>
+    </w:p>
+    <w:p>
+      <w:pPr>
+        <w:rPr>
+          <w:rFonts w:ascii="Verdana" w:hAnsi="Verdana" w:cs="Verdana"/>
+          <w:color w:val="2A2A2A"/>
+        </w:rPr>
+      </w:pPr>
+      <w:r>
+        <w:rPr>
+          <w:rFonts w:ascii="Verdana" w:hAnsi="Verdana" w:cs="Verdana"/>
+          <w:color w:val="2A2A2A"/>
+        </w:rPr>
+        <w:t xml:space="preserve">100*0,00=0 </w:t>
+      </w:r>
+    </w:p>
+    <w:p>
+      <w:pPr>
+        <w:rPr>
+          <w:rFonts w:ascii="Verdana" w:hAnsi="Verdana" w:cs="Verdana"/>
+          <w:color w:val="2A2A2A"/>
+        </w:rPr>
+      </w:pPr>
+    </w:p>
+    <w:p>
+      <w:pPr>
+        <w:rPr>
+          <w:rFonts w:ascii="Verdana" w:hAnsi="Verdana" w:cs="Verdana"/>
+          <w:color w:val="2A2A2A"/>
+        </w:rPr>
+      </w:pPr>
+      <w:r>
+        <w:rPr>
+          <w:rFonts w:ascii="Verdana" w:hAnsi="Verdana" w:cs="Verdana"/>
+          <w:color w:val="2A2A2A"/>
+        </w:rPr>
+        <w:t>15*x+0*y=100</w:t>
+      </w:r>
+    </w:p>
+    <w:p>
+      <w:pPr>
+        <w:rPr>
+          <w:rFonts w:ascii="Verdana" w:hAnsi="Verdana" w:cs="Verdana"/>
+          <w:color w:val="2A2A2A"/>
+        </w:rPr>
+      </w:pPr>
+    </w:p>
+    <w:p>
+      <w:pPr>
+        <w:rPr>
+          <w:rFonts w:ascii="Verdana" w:hAnsi="Verdana" w:cs="Verdana"/>
+          <w:color w:val="2A2A2A"/>
+        </w:rPr>
+      </w:pPr>
+      <w:r>
+        <w:rPr>
+          <w:rFonts w:ascii="Verdana" w:hAnsi="Verdana" w:cs="Verdana"/>
+          <w:color w:val="2A2A2A"/>
+        </w:rPr>
+        <w:t>15*67+0*33</w:t>
       </w:r>
       <w:bookmarkStart w:id="0" w:name="_GoBack"/>
       <w:bookmarkEnd w:id="0"/>
-      <w:r>
-        <w:rPr>
-          <w:color w:val="000000" w:themeColor="text1"/>
-        </w:rPr>
-        <w:t xml:space="preserve">. </w:t>
+    </w:p>
+    <w:p>
+      <w:pPr>
+        <w:rPr>
+          <w:rFonts w:ascii="Verdana" w:hAnsi="Verdana" w:cs="Verdana"/>
+          <w:color w:val="2A2A2A"/>
+        </w:rPr>
+      </w:pPr>
+    </w:p>
+    <w:p>
+      <w:pPr>
+        <w:rPr>
+          <w:rFonts w:ascii="Verdana" w:hAnsi="Verdana" w:cs="Verdana"/>
+          <w:color w:val="2A2A2A"/>
+        </w:rPr>
+      </w:pPr>
+      <w:r>
+        <w:rPr>
+          <w:rFonts w:ascii="Verdana" w:hAnsi="Verdana" w:cs="Verdana"/>
+          <w:color w:val="2A2A2A"/>
+        </w:rPr>
+        <w:t>(15+</w:t>
+      </w:r>
+      <w:proofErr w:type="gramStart"/>
+      <w:r>
+        <w:rPr>
+          <w:rFonts w:ascii="Verdana" w:hAnsi="Verdana" w:cs="Verdana"/>
+          <w:color w:val="2A2A2A"/>
+        </w:rPr>
+        <w:t>0)/</w:t>
+      </w:r>
+      <w:proofErr w:type="gramEnd"/>
+      <w:r>
+        <w:rPr>
+          <w:rFonts w:ascii="Verdana" w:hAnsi="Verdana" w:cs="Verdana"/>
+          <w:color w:val="2A2A2A"/>
+        </w:rPr>
+        <w:t>x=10</w:t>
+      </w:r>
+    </w:p>
+    <w:p>
+      <w:pPr>
+        <w:rPr>
+          <w:rFonts w:ascii="Verdana" w:hAnsi="Verdana" w:cs="Verdana"/>
+          <w:color w:val="2A2A2A"/>
+        </w:rPr>
+      </w:pPr>
+      <w:r>
+        <w:rPr>
+          <w:rFonts w:ascii="Verdana" w:hAnsi="Verdana" w:cs="Verdana"/>
+          <w:color w:val="2A2A2A"/>
+        </w:rPr>
+        <w:t>15=10x</w:t>
+      </w:r>
+    </w:p>
+    <w:p>
+      <w:pPr>
+        <w:rPr>
+          <w:rFonts w:ascii="Verdana" w:hAnsi="Verdana" w:cs="Verdana"/>
+          <w:color w:val="2A2A2A"/>
+        </w:rPr>
+      </w:pPr>
+    </w:p>
+    <w:p>
+      <w:pPr>
+        <w:rPr>
+          <w:rFonts w:ascii="Verdana" w:hAnsi="Verdana" w:cs="Verdana"/>
+          <w:color w:val="2A2A2A"/>
+        </w:rPr>
+      </w:pPr>
+      <w:r>
+        <w:rPr>
+          <w:rFonts w:ascii="Verdana" w:hAnsi="Verdana" w:cs="Verdana"/>
+          <w:color w:val="2A2A2A"/>
+        </w:rPr>
+        <w:t>15/10=1,5</w:t>
+      </w:r>
+    </w:p>
+    <w:p>
+      <w:pPr>
+        <w:rPr>
+          <w:rFonts w:ascii="Verdana" w:hAnsi="Verdana" w:cs="Verdana"/>
+          <w:color w:val="2A2A2A"/>
+        </w:rPr>
+      </w:pPr>
+    </w:p>
+    <w:p>
+      <w:pPr>
+        <w:rPr>
+          <w:rFonts w:ascii="Verdana" w:hAnsi="Verdana" w:cs="Verdana"/>
+          <w:color w:val="2A2A2A"/>
+        </w:rPr>
+      </w:pPr>
+      <w:r>
+        <w:rPr>
+          <w:rFonts w:ascii="Verdana" w:hAnsi="Verdana" w:cs="Verdana"/>
+          <w:color w:val="2A2A2A"/>
+        </w:rPr>
+        <w:t>100/1,5</w:t>
+      </w:r>
+    </w:p>
+    <w:p>
+      <w:pPr>
+        <w:rPr>
+          <w:rFonts w:ascii="Verdana" w:hAnsi="Verdana" w:cs="Verdana"/>
+          <w:color w:val="2A2A2A"/>
+        </w:rPr>
+      </w:pPr>
+    </w:p>
+    <w:p>
+      <w:pPr>
+        <w:rPr>
+          <w:rFonts w:ascii="Verdana" w:hAnsi="Verdana" w:cs="Verdana"/>
+          <w:color w:val="2A2A2A"/>
+        </w:rPr>
+      </w:pPr>
+      <w:r>
+        <w:rPr>
+          <w:rFonts w:ascii="Verdana" w:hAnsi="Verdana" w:cs="Verdana"/>
+          <w:color w:val="2A2A2A"/>
+        </w:rPr>
+        <w:t>200/x = 0,10</w:t>
+      </w:r>
+    </w:p>
+    <w:p>
+      <w:pPr>
+        <w:rPr>
+          <w:rFonts w:ascii="Verdana" w:hAnsi="Verdana" w:cs="Verdana"/>
+          <w:color w:val="2A2A2A"/>
+        </w:rPr>
+      </w:pPr>
+    </w:p>
+    <w:p>
+      <w:pPr>
+        <w:rPr>
+          <w:rFonts w:ascii="Verdana" w:hAnsi="Verdana" w:cs="Verdana"/>
+          <w:color w:val="2A2A2A"/>
+        </w:rPr>
+      </w:pPr>
+    </w:p>
+    <w:p>
+      <w:pPr>
+        <w:rPr>
+          <w:rFonts w:ascii="Verdana" w:hAnsi="Verdana" w:cs="Verdana"/>
+          <w:color w:val="2A2A2A"/>
+        </w:rPr>
+      </w:pPr>
+      <w:r>
+        <w:rPr>
+          <w:rFonts w:ascii="Verdana" w:hAnsi="Verdana" w:cs="Verdana"/>
+          <w:color w:val="2A2A2A"/>
+        </w:rPr>
+        <w:t xml:space="preserve">11+0=10 11/10 = 1,1 </w:t>
+      </w:r>
+      <w:r>
+        <w:rPr>
+          <w:rFonts w:ascii="Verdana" w:hAnsi="Verdana" w:cs="Verdana"/>
+          <w:color w:val="2A2A2A"/>
+        </w:rPr>
+        <w:sym w:font="Wingdings" w:char="F0E0"/>
+      </w:r>
+      <w:r>
+        <w:rPr>
+          <w:rFonts w:ascii="Verdana" w:hAnsi="Verdana" w:cs="Verdana"/>
+          <w:color w:val="2A2A2A"/>
+        </w:rPr>
+        <w:t xml:space="preserve"> 91 und 9l </w:t>
+      </w:r>
+    </w:p>
+    <w:p>
+      <w:pPr>
+        <w:rPr>
+          <w:rFonts w:ascii="Verdana" w:hAnsi="Verdana" w:cs="Verdana"/>
+          <w:color w:val="2A2A2A"/>
+        </w:rPr>
+      </w:pPr>
+    </w:p>
+    <w:p>
+      <w:pPr>
+        <w:rPr>
+          <w:rFonts w:ascii="Verdana" w:hAnsi="Verdana" w:cs="Verdana"/>
+          <w:color w:val="2A2A2A"/>
+        </w:rPr>
+      </w:pPr>
+      <w:r>
+        <w:rPr>
+          <w:rFonts w:ascii="Verdana" w:hAnsi="Verdana" w:cs="Verdana"/>
+          <w:color w:val="2A2A2A"/>
+        </w:rPr>
+        <w:t>Berechnung: (</w:t>
+      </w:r>
+      <w:proofErr w:type="spellStart"/>
+      <w:r>
+        <w:rPr>
+          <w:rFonts w:ascii="Verdana" w:hAnsi="Verdana" w:cs="Verdana"/>
+          <w:color w:val="2A2A2A"/>
+        </w:rPr>
+        <w:t>WasserhärteLeitungswasser+</w:t>
+      </w:r>
+      <w:proofErr w:type="gramStart"/>
+      <w:r>
+        <w:rPr>
+          <w:rFonts w:ascii="Verdana" w:hAnsi="Verdana" w:cs="Verdana"/>
+          <w:color w:val="2A2A2A"/>
+        </w:rPr>
+        <w:t>Osmosehärte</w:t>
+      </w:r>
+      <w:proofErr w:type="spellEnd"/>
+      <w:r>
+        <w:rPr>
+          <w:rFonts w:ascii="Verdana" w:hAnsi="Verdana" w:cs="Verdana"/>
+          <w:color w:val="2A2A2A"/>
+        </w:rPr>
+        <w:t>)/</w:t>
+      </w:r>
+      <w:proofErr w:type="gramEnd"/>
+      <w:r>
+        <w:rPr>
+          <w:rFonts w:ascii="Verdana" w:hAnsi="Verdana" w:cs="Verdana"/>
+          <w:color w:val="2A2A2A"/>
+        </w:rPr>
+        <w:t>Zielhärte= Faktor</w:t>
+      </w:r>
+    </w:p>
+    <w:p>
+      <w:pPr>
+        <w:rPr>
+          <w:rFonts w:ascii="Verdana" w:hAnsi="Verdana" w:cs="Verdana"/>
+          <w:color w:val="2A2A2A"/>
+        </w:rPr>
+      </w:pPr>
+    </w:p>
+    <w:p>
+      <w:pPr>
+        <w:rPr>
+          <w:rFonts w:ascii="Verdana" w:hAnsi="Verdana" w:cs="Verdana"/>
+          <w:color w:val="2A2A2A"/>
+        </w:rPr>
+      </w:pPr>
+      <w:r>
+        <w:rPr>
+          <w:rFonts w:ascii="Verdana" w:hAnsi="Verdana" w:cs="Verdana"/>
+          <w:color w:val="2A2A2A"/>
+        </w:rPr>
+        <w:t>Faktor* Wassermenge</w:t>
+      </w:r>
+    </w:p>
+    <w:p>
+      <w:pPr>
+        <w:rPr>
+          <w:rFonts w:ascii="Verdana" w:hAnsi="Verdana" w:cs="Verdana"/>
+          <w:color w:val="2A2A2A"/>
+        </w:rPr>
+      </w:pPr>
+    </w:p>
+    <w:p>
+      <w:pPr>
+        <w:rPr>
+          <w:rFonts w:ascii="Verdana" w:hAnsi="Verdana" w:cs="Verdana"/>
+          <w:color w:val="2A2A2A"/>
+        </w:rPr>
+      </w:pPr>
+      <w:r>
+        <w:rPr>
+          <w:rFonts w:ascii="Verdana" w:hAnsi="Verdana" w:cs="Verdana"/>
+          <w:color w:val="2A2A2A"/>
+        </w:rPr>
+        <w:sym w:font="Wingdings" w:char="F0E0"/>
+      </w:r>
+      <w:r>
+        <w:rPr>
+          <w:rFonts w:ascii="Verdana" w:hAnsi="Verdana" w:cs="Verdana"/>
+          <w:color w:val="2A2A2A"/>
+        </w:rPr>
+        <w:t xml:space="preserve"> Faktor, falls </w:t>
+      </w:r>
+      <w:proofErr w:type="spellStart"/>
+      <w:r>
+        <w:rPr>
+          <w:rFonts w:ascii="Verdana" w:hAnsi="Verdana" w:cs="Verdana"/>
+          <w:color w:val="2A2A2A"/>
+        </w:rPr>
+        <w:t>aquarium</w:t>
+      </w:r>
+      <w:proofErr w:type="spellEnd"/>
+      <w:r>
+        <w:rPr>
+          <w:rFonts w:ascii="Verdana" w:hAnsi="Verdana" w:cs="Verdana"/>
+          <w:color w:val="2A2A2A"/>
+        </w:rPr>
+        <w:t xml:space="preserve">== gewünscht </w:t>
       </w:r>
     </w:p>
     <w:sectPr>
@@ -1852,6 +3328,60 @@
 <file path=word/numbering.xml><?xml version="1.0" encoding="utf-8"?>
 <w:numbering xmlns:wpc="http://schemas.microsoft.com/office/word/2010/wordprocessingCanvas" xmlns:mo="http://schemas.microsoft.com/office/mac/office/2008/main" xmlns:mc="http://schemas.openxmlformats.org/markup-compatibility/2006" xmlns:mv="urn:schemas-microsoft-com:mac:vml" xmlns:o="urn:schemas-microsoft-com:office:office" xmlns:r="http://schemas.openxmlformats.org/officeDocument/2006/relationships" xmlns:m="http://schemas.openxmlformats.org/officeDocument/2006/math" xmlns:v="urn:schemas-microsoft-com:vml" xmlns:wp14="http://schemas.microsoft.com/office/word/2010/wordprocessingDrawing" xmlns:wp="http://schemas.openxmlformats.org/drawingml/2006/wordprocessingDrawing" xmlns:w10="urn:schemas-microsoft-com:office:word" xmlns:w="http://schemas.openxmlformats.org/wordprocessingml/2006/main" xmlns:w14="http://schemas.microsoft.com/office/word/2010/wordml" xmlns:w15="http://schemas.microsoft.com/office/word/2012/wordml" xmlns:wpg="http://schemas.microsoft.com/office/word/2010/wordprocessingGroup" xmlns:wpi="http://schemas.microsoft.com/office/word/2010/wordprocessingInk" xmlns:wne="http://schemas.microsoft.com/office/word/2006/wordml" xmlns:wps="http://schemas.microsoft.com/office/word/2010/wordprocessingShape" mc:Ignorable="w14 w15 wp14">
   <w:abstractNum w:abstractNumId="0">
+    <w:nsid w:val="00000001"/>
+    <w:multiLevelType w:val="hybridMultilevel"/>
+    <w:tmpl w:val="00000001"/>
+    <w:lvl w:ilvl="0" w:tplc="00000001">
+      <w:start w:val="1"/>
+      <w:numFmt w:val="bullet"/>
+      <w:lvlText w:val="•"/>
+      <w:lvlJc w:val="left"/>
+      <w:pPr>
+        <w:ind w:left="720" w:hanging="360"/>
+      </w:pPr>
+    </w:lvl>
+    <w:lvl w:ilvl="1" w:tplc="FFFFFFFF">
+      <w:numFmt w:val="decimal"/>
+      <w:lvlText w:val=""/>
+      <w:lvlJc w:val="left"/>
+    </w:lvl>
+    <w:lvl w:ilvl="2" w:tplc="FFFFFFFF">
+      <w:numFmt w:val="decimal"/>
+      <w:lvlText w:val=""/>
+      <w:lvlJc w:val="left"/>
+    </w:lvl>
+    <w:lvl w:ilvl="3" w:tplc="FFFFFFFF">
+      <w:numFmt w:val="decimal"/>
+      <w:lvlText w:val=""/>
+      <w:lvlJc w:val="left"/>
+    </w:lvl>
+    <w:lvl w:ilvl="4" w:tplc="FFFFFFFF">
+      <w:numFmt w:val="decimal"/>
+      <w:lvlText w:val=""/>
+      <w:lvlJc w:val="left"/>
+    </w:lvl>
+    <w:lvl w:ilvl="5" w:tplc="FFFFFFFF">
+      <w:numFmt w:val="decimal"/>
+      <w:lvlText w:val=""/>
+      <w:lvlJc w:val="left"/>
+    </w:lvl>
+    <w:lvl w:ilvl="6" w:tplc="FFFFFFFF">
+      <w:numFmt w:val="decimal"/>
+      <w:lvlText w:val=""/>
+      <w:lvlJc w:val="left"/>
+    </w:lvl>
+    <w:lvl w:ilvl="7" w:tplc="FFFFFFFF">
+      <w:numFmt w:val="decimal"/>
+      <w:lvlText w:val=""/>
+      <w:lvlJc w:val="left"/>
+    </w:lvl>
+    <w:lvl w:ilvl="8" w:tplc="FFFFFFFF">
+      <w:numFmt w:val="decimal"/>
+      <w:lvlText w:val=""/>
+      <w:lvlJc w:val="left"/>
+    </w:lvl>
+  </w:abstractNum>
+  <w:abstractNum w:abstractNumId="1">
     <w:nsid w:val="3FA900AD"/>
     <w:multiLevelType w:val="hybridMultilevel"/>
     <w:tmpl w:val="38E89AD8"/>
@@ -1964,8 +3494,128 @@
       </w:rPr>
     </w:lvl>
   </w:abstractNum>
+  <w:abstractNum w:abstractNumId="2">
+    <w:nsid w:val="6F527E29"/>
+    <w:multiLevelType w:val="hybridMultilevel"/>
+    <w:tmpl w:val="57969476"/>
+    <w:lvl w:ilvl="0" w:tplc="4C0E42C8">
+      <w:start w:val="5"/>
+      <w:numFmt w:val="bullet"/>
+      <w:lvlText w:val=""/>
+      <w:lvlJc w:val="left"/>
+      <w:pPr>
+        <w:ind w:left="440" w:hanging="360"/>
+      </w:pPr>
+      <w:rPr>
+        <w:rFonts w:ascii="Symbol" w:eastAsiaTheme="minorHAnsi" w:hAnsi="Symbol" w:cs="Verdana" w:hint="default"/>
+        <w:color w:val="2A2A2A"/>
+      </w:rPr>
+    </w:lvl>
+    <w:lvl w:ilvl="1" w:tplc="04070003" w:tentative="1">
+      <w:start w:val="1"/>
+      <w:numFmt w:val="bullet"/>
+      <w:lvlText w:val="o"/>
+      <w:lvlJc w:val="left"/>
+      <w:pPr>
+        <w:ind w:left="1160" w:hanging="360"/>
+      </w:pPr>
+      <w:rPr>
+        <w:rFonts w:ascii="Courier New" w:hAnsi="Courier New" w:cs="Courier New" w:hint="default"/>
+      </w:rPr>
+    </w:lvl>
+    <w:lvl w:ilvl="2" w:tplc="04070005" w:tentative="1">
+      <w:start w:val="1"/>
+      <w:numFmt w:val="bullet"/>
+      <w:lvlText w:val=""/>
+      <w:lvlJc w:val="left"/>
+      <w:pPr>
+        <w:ind w:left="1880" w:hanging="360"/>
+      </w:pPr>
+      <w:rPr>
+        <w:rFonts w:ascii="Wingdings" w:hAnsi="Wingdings" w:hint="default"/>
+      </w:rPr>
+    </w:lvl>
+    <w:lvl w:ilvl="3" w:tplc="04070001" w:tentative="1">
+      <w:start w:val="1"/>
+      <w:numFmt w:val="bullet"/>
+      <w:lvlText w:val=""/>
+      <w:lvlJc w:val="left"/>
+      <w:pPr>
+        <w:ind w:left="2600" w:hanging="360"/>
+      </w:pPr>
+      <w:rPr>
+        <w:rFonts w:ascii="Symbol" w:hAnsi="Symbol" w:hint="default"/>
+      </w:rPr>
+    </w:lvl>
+    <w:lvl w:ilvl="4" w:tplc="04070003" w:tentative="1">
+      <w:start w:val="1"/>
+      <w:numFmt w:val="bullet"/>
+      <w:lvlText w:val="o"/>
+      <w:lvlJc w:val="left"/>
+      <w:pPr>
+        <w:ind w:left="3320" w:hanging="360"/>
+      </w:pPr>
+      <w:rPr>
+        <w:rFonts w:ascii="Courier New" w:hAnsi="Courier New" w:cs="Courier New" w:hint="default"/>
+      </w:rPr>
+    </w:lvl>
+    <w:lvl w:ilvl="5" w:tplc="04070005" w:tentative="1">
+      <w:start w:val="1"/>
+      <w:numFmt w:val="bullet"/>
+      <w:lvlText w:val=""/>
+      <w:lvlJc w:val="left"/>
+      <w:pPr>
+        <w:ind w:left="4040" w:hanging="360"/>
+      </w:pPr>
+      <w:rPr>
+        <w:rFonts w:ascii="Wingdings" w:hAnsi="Wingdings" w:hint="default"/>
+      </w:rPr>
+    </w:lvl>
+    <w:lvl w:ilvl="6" w:tplc="04070001" w:tentative="1">
+      <w:start w:val="1"/>
+      <w:numFmt w:val="bullet"/>
+      <w:lvlText w:val=""/>
+      <w:lvlJc w:val="left"/>
+      <w:pPr>
+        <w:ind w:left="4760" w:hanging="360"/>
+      </w:pPr>
+      <w:rPr>
+        <w:rFonts w:ascii="Symbol" w:hAnsi="Symbol" w:hint="default"/>
+      </w:rPr>
+    </w:lvl>
+    <w:lvl w:ilvl="7" w:tplc="04070003" w:tentative="1">
+      <w:start w:val="1"/>
+      <w:numFmt w:val="bullet"/>
+      <w:lvlText w:val="o"/>
+      <w:lvlJc w:val="left"/>
+      <w:pPr>
+        <w:ind w:left="5480" w:hanging="360"/>
+      </w:pPr>
+      <w:rPr>
+        <w:rFonts w:ascii="Courier New" w:hAnsi="Courier New" w:cs="Courier New" w:hint="default"/>
+      </w:rPr>
+    </w:lvl>
+    <w:lvl w:ilvl="8" w:tplc="04070005" w:tentative="1">
+      <w:start w:val="1"/>
+      <w:numFmt w:val="bullet"/>
+      <w:lvlText w:val=""/>
+      <w:lvlJc w:val="left"/>
+      <w:pPr>
+        <w:ind w:left="6200" w:hanging="360"/>
+      </w:pPr>
+      <w:rPr>
+        <w:rFonts w:ascii="Wingdings" w:hAnsi="Wingdings" w:hint="default"/>
+      </w:rPr>
+    </w:lvl>
+  </w:abstractNum>
   <w:num w:numId="1">
+    <w:abstractNumId w:val="1"/>
+  </w:num>
+  <w:num w:numId="2">
     <w:abstractNumId w:val="0"/>
+  </w:num>
+  <w:num w:numId="3">
+    <w:abstractNumId w:val="2"/>
   </w:num>
 </w:numbering>
 </file>
@@ -2370,6 +4020,7 @@
   <w:style w:type="paragraph" w:default="1" w:styleId="Standard">
     <w:name w:val="Normal"/>
     <w:qFormat/>
+    <w:rsid w:val="002D308F"/>
   </w:style>
   <w:style w:type="character" w:default="1" w:styleId="Absatz-Standardschriftart">
     <w:name w:val="Default Paragraph Font"/>
